--- a/public/template/surat_pernyataan.docx
+++ b/public/template/surat_pernyataan.docx
@@ -94,95 +94,7 @@
           <w:szCs w:val="24"/>
           <w:lang w:val="en-ID" w:eastAsia="en-ID"/>
         </w:rPr>
-        <w:t xml:space="preserve">Saya yang </w:t>
-      </w:r>
-      <w:proofErr w:type="spellStart"/>
-      <w:r>
-        <w:rPr>
-          <w:rFonts w:ascii="Times New Roman" w:eastAsia="Times New Roman" w:hAnsi="Times New Roman" w:cs="Times New Roman"/>
-          <w:color w:val="1F1F1F"/>
-          <w:sz w:val="24"/>
-          <w:szCs w:val="24"/>
-          <w:lang w:val="en-ID" w:eastAsia="en-ID"/>
-        </w:rPr>
-        <w:t>bertanda</w:t>
-      </w:r>
-      <w:proofErr w:type="spellEnd"/>
-      <w:r>
-        <w:rPr>
-          <w:rFonts w:ascii="Times New Roman" w:eastAsia="Times New Roman" w:hAnsi="Times New Roman" w:cs="Times New Roman"/>
-          <w:color w:val="1F1F1F"/>
-          <w:sz w:val="24"/>
-          <w:szCs w:val="24"/>
-          <w:lang w:val="en-ID" w:eastAsia="en-ID"/>
-        </w:rPr>
-        <w:t xml:space="preserve"> </w:t>
-      </w:r>
-      <w:proofErr w:type="spellStart"/>
-      <w:r>
-        <w:rPr>
-          <w:rFonts w:ascii="Times New Roman" w:eastAsia="Times New Roman" w:hAnsi="Times New Roman" w:cs="Times New Roman"/>
-          <w:color w:val="1F1F1F"/>
-          <w:sz w:val="24"/>
-          <w:szCs w:val="24"/>
-          <w:lang w:val="en-ID" w:eastAsia="en-ID"/>
-        </w:rPr>
-        <w:t>tangan</w:t>
-      </w:r>
-      <w:proofErr w:type="spellEnd"/>
-      <w:r>
-        <w:rPr>
-          <w:rFonts w:ascii="Times New Roman" w:eastAsia="Times New Roman" w:hAnsi="Times New Roman" w:cs="Times New Roman"/>
-          <w:color w:val="1F1F1F"/>
-          <w:sz w:val="24"/>
-          <w:szCs w:val="24"/>
-          <w:lang w:val="en-ID" w:eastAsia="en-ID"/>
-        </w:rPr>
-        <w:t xml:space="preserve"> di </w:t>
-      </w:r>
-      <w:proofErr w:type="spellStart"/>
-      <w:r>
-        <w:rPr>
-          <w:rFonts w:ascii="Times New Roman" w:eastAsia="Times New Roman" w:hAnsi="Times New Roman" w:cs="Times New Roman"/>
-          <w:color w:val="1F1F1F"/>
-          <w:sz w:val="24"/>
-          <w:szCs w:val="24"/>
-          <w:lang w:val="en-ID" w:eastAsia="en-ID"/>
-        </w:rPr>
-        <w:t>bawah</w:t>
-      </w:r>
-      <w:proofErr w:type="spellEnd"/>
-      <w:r>
-        <w:rPr>
-          <w:rFonts w:ascii="Times New Roman" w:eastAsia="Times New Roman" w:hAnsi="Times New Roman" w:cs="Times New Roman"/>
-          <w:color w:val="1F1F1F"/>
-          <w:sz w:val="24"/>
-          <w:szCs w:val="24"/>
-          <w:lang w:val="en-ID" w:eastAsia="en-ID"/>
-        </w:rPr>
-        <w:t xml:space="preserve"> </w:t>
-      </w:r>
-      <w:proofErr w:type="spellStart"/>
-      <w:r>
-        <w:rPr>
-          <w:rFonts w:ascii="Times New Roman" w:eastAsia="Times New Roman" w:hAnsi="Times New Roman" w:cs="Times New Roman"/>
-          <w:color w:val="1F1F1F"/>
-          <w:sz w:val="24"/>
-          <w:szCs w:val="24"/>
-          <w:lang w:val="en-ID" w:eastAsia="en-ID"/>
-        </w:rPr>
-        <w:t>ini</w:t>
-      </w:r>
-      <w:proofErr w:type="spellEnd"/>
-      <w:r>
-        <w:rPr>
-          <w:rFonts w:ascii="Times New Roman" w:eastAsia="Times New Roman" w:hAnsi="Times New Roman" w:cs="Times New Roman"/>
-          <w:color w:val="1F1F1F"/>
-          <w:sz w:val="24"/>
-          <w:szCs w:val="24"/>
-          <w:lang w:val="en-ID" w:eastAsia="en-ID"/>
-        </w:rPr>
-        <w:t>:</w:t>
+        <w:t>Saya yang bertanda tangan di bawah ini:</w:t>
       </w:r>
     </w:p>
     <w:p>
@@ -206,21 +118,8 @@
           <w:bdr w:val="none" w:sz="0" w:space="0" w:color="auto" w:frame="1"/>
           <w:lang w:val="en-ID" w:eastAsia="en-ID"/>
         </w:rPr>
-        <w:t xml:space="preserve">Nama </w:t>
-      </w:r>
-      <w:proofErr w:type="spellStart"/>
-      <w:r>
-        <w:rPr>
-          <w:rFonts w:ascii="Times New Roman" w:eastAsia="Times New Roman" w:hAnsi="Times New Roman" w:cs="Times New Roman"/>
-          <w:color w:val="1F1F1F"/>
-          <w:sz w:val="24"/>
-          <w:szCs w:val="24"/>
-          <w:bdr w:val="none" w:sz="0" w:space="0" w:color="auto" w:frame="1"/>
-          <w:lang w:val="en-ID" w:eastAsia="en-ID"/>
-        </w:rPr>
-        <w:t>Lengkap</w:t>
-      </w:r>
-      <w:proofErr w:type="spellEnd"/>
+        <w:t>Nama Lengkap</w:t>
+      </w:r>
       <w:r>
         <w:rPr>
           <w:rFonts w:ascii="Times New Roman" w:eastAsia="Times New Roman" w:hAnsi="Times New Roman" w:cs="Times New Roman"/>
@@ -272,29 +171,7 @@
           <w:szCs w:val="24"/>
           <w:lang w:val="en-ID" w:eastAsia="en-ID"/>
         </w:rPr>
-        <w:t>{</w:t>
-      </w:r>
-      <w:proofErr w:type="spellStart"/>
-      <w:r>
-        <w:rPr>
-          <w:rFonts w:ascii="Times New Roman" w:eastAsia="Times New Roman" w:hAnsi="Times New Roman" w:cs="Times New Roman"/>
-          <w:color w:val="1F1F1F"/>
-          <w:sz w:val="24"/>
-          <w:szCs w:val="24"/>
-          <w:lang w:val="en-ID" w:eastAsia="en-ID"/>
-        </w:rPr>
-        <w:t>nama</w:t>
-      </w:r>
-      <w:proofErr w:type="spellEnd"/>
-      <w:r>
-        <w:rPr>
-          <w:rFonts w:ascii="Times New Roman" w:eastAsia="Times New Roman" w:hAnsi="Times New Roman" w:cs="Times New Roman"/>
-          <w:color w:val="1F1F1F"/>
-          <w:sz w:val="24"/>
-          <w:szCs w:val="24"/>
-          <w:lang w:val="en-ID" w:eastAsia="en-ID"/>
-        </w:rPr>
-        <w:t>}</w:t>
+        <w:t>{nama}</w:t>
       </w:r>
     </w:p>
     <w:p>
@@ -318,21 +195,8 @@
           <w:bdr w:val="none" w:sz="0" w:space="0" w:color="auto" w:frame="1"/>
           <w:lang w:val="en-ID" w:eastAsia="en-ID"/>
         </w:rPr>
-        <w:t xml:space="preserve">Jenis </w:t>
-      </w:r>
-      <w:proofErr w:type="spellStart"/>
-      <w:r>
-        <w:rPr>
-          <w:rFonts w:ascii="Times New Roman" w:eastAsia="Times New Roman" w:hAnsi="Times New Roman" w:cs="Times New Roman"/>
-          <w:color w:val="1F1F1F"/>
-          <w:sz w:val="24"/>
-          <w:szCs w:val="24"/>
-          <w:bdr w:val="none" w:sz="0" w:space="0" w:color="auto" w:frame="1"/>
-          <w:lang w:val="en-ID" w:eastAsia="en-ID"/>
-        </w:rPr>
-        <w:t>Kelamin</w:t>
-      </w:r>
-      <w:proofErr w:type="spellEnd"/>
+        <w:t>Jenis Kelamin</w:t>
+      </w:r>
       <w:r>
         <w:rPr>
           <w:rFonts w:ascii="Times New Roman" w:eastAsia="Times New Roman" w:hAnsi="Times New Roman" w:cs="Times New Roman"/>
@@ -410,53 +274,16 @@
           <w:lang w:val="en-ID" w:eastAsia="en-ID"/>
         </w:rPr>
       </w:pPr>
-      <w:proofErr w:type="spellStart"/>
-      <w:r>
-        <w:rPr>
-          <w:rFonts w:ascii="Times New Roman" w:eastAsia="Times New Roman" w:hAnsi="Times New Roman" w:cs="Times New Roman"/>
-          <w:color w:val="1F1F1F"/>
-          <w:sz w:val="24"/>
-          <w:szCs w:val="24"/>
-          <w:bdr w:val="none" w:sz="0" w:space="0" w:color="auto" w:frame="1"/>
-          <w:lang w:val="en-ID" w:eastAsia="en-ID"/>
-        </w:rPr>
-        <w:t>Tempat</w:t>
-      </w:r>
-      <w:proofErr w:type="spellEnd"/>
-      <w:r>
-        <w:rPr>
-          <w:rFonts w:ascii="Times New Roman" w:eastAsia="Times New Roman" w:hAnsi="Times New Roman" w:cs="Times New Roman"/>
-          <w:color w:val="1F1F1F"/>
-          <w:sz w:val="24"/>
-          <w:szCs w:val="24"/>
-          <w:bdr w:val="none" w:sz="0" w:space="0" w:color="auto" w:frame="1"/>
-          <w:lang w:val="en-ID" w:eastAsia="en-ID"/>
-        </w:rPr>
-        <w:t xml:space="preserve">, </w:t>
-      </w:r>
-      <w:proofErr w:type="spellStart"/>
-      <w:r>
-        <w:rPr>
-          <w:rFonts w:ascii="Times New Roman" w:eastAsia="Times New Roman" w:hAnsi="Times New Roman" w:cs="Times New Roman"/>
-          <w:color w:val="1F1F1F"/>
-          <w:sz w:val="24"/>
-          <w:szCs w:val="24"/>
-          <w:bdr w:val="none" w:sz="0" w:space="0" w:color="auto" w:frame="1"/>
-          <w:lang w:val="en-ID" w:eastAsia="en-ID"/>
-        </w:rPr>
-        <w:t>Tanggal</w:t>
-      </w:r>
-      <w:proofErr w:type="spellEnd"/>
-      <w:r>
-        <w:rPr>
-          <w:rFonts w:ascii="Times New Roman" w:eastAsia="Times New Roman" w:hAnsi="Times New Roman" w:cs="Times New Roman"/>
-          <w:color w:val="1F1F1F"/>
-          <w:sz w:val="24"/>
-          <w:szCs w:val="24"/>
-          <w:bdr w:val="none" w:sz="0" w:space="0" w:color="auto" w:frame="1"/>
-          <w:lang w:val="en-ID" w:eastAsia="en-ID"/>
-        </w:rPr>
-        <w:t xml:space="preserve"> Lahir</w:t>
+      <w:r>
+        <w:rPr>
+          <w:rFonts w:ascii="Times New Roman" w:eastAsia="Times New Roman" w:hAnsi="Times New Roman" w:cs="Times New Roman"/>
+          <w:color w:val="1F1F1F"/>
+          <w:sz w:val="24"/>
+          <w:szCs w:val="24"/>
+          <w:bdr w:val="none" w:sz="0" w:space="0" w:color="auto" w:frame="1"/>
+          <w:lang w:val="en-ID" w:eastAsia="en-ID"/>
+        </w:rPr>
+        <w:t>Tempat, Tanggal Lahir</w:t>
       </w:r>
       <w:r>
         <w:rPr>
@@ -498,29 +325,7 @@
           <w:szCs w:val="24"/>
           <w:lang w:val="en-ID" w:eastAsia="en-ID"/>
         </w:rPr>
-        <w:t>{</w:t>
-      </w:r>
-      <w:proofErr w:type="spellStart"/>
-      <w:r>
-        <w:rPr>
-          <w:rFonts w:ascii="Times New Roman" w:eastAsia="Times New Roman" w:hAnsi="Times New Roman" w:cs="Times New Roman"/>
-          <w:color w:val="1F1F1F"/>
-          <w:sz w:val="24"/>
-          <w:szCs w:val="24"/>
-          <w:lang w:val="en-ID" w:eastAsia="en-ID"/>
-        </w:rPr>
-        <w:t>ttl</w:t>
-      </w:r>
-      <w:proofErr w:type="spellEnd"/>
-      <w:r>
-        <w:rPr>
-          <w:rFonts w:ascii="Times New Roman" w:eastAsia="Times New Roman" w:hAnsi="Times New Roman" w:cs="Times New Roman"/>
-          <w:color w:val="1F1F1F"/>
-          <w:sz w:val="24"/>
-          <w:szCs w:val="24"/>
-          <w:lang w:val="en-ID" w:eastAsia="en-ID"/>
-        </w:rPr>
-        <w:t>}</w:t>
+        <w:t>{ttl}</w:t>
       </w:r>
     </w:p>
     <w:p>
@@ -630,29 +435,7 @@
           <w:szCs w:val="24"/>
           <w:lang w:val="en-ID" w:eastAsia="en-ID"/>
         </w:rPr>
-        <w:t>{</w:t>
-      </w:r>
-      <w:proofErr w:type="spellStart"/>
-      <w:r>
-        <w:rPr>
-          <w:rFonts w:ascii="Times New Roman" w:eastAsia="Times New Roman" w:hAnsi="Times New Roman" w:cs="Times New Roman"/>
-          <w:color w:val="1F1F1F"/>
-          <w:sz w:val="24"/>
-          <w:szCs w:val="24"/>
-          <w:lang w:val="en-ID" w:eastAsia="en-ID"/>
-        </w:rPr>
-        <w:t>nisn</w:t>
-      </w:r>
-      <w:proofErr w:type="spellEnd"/>
-      <w:r>
-        <w:rPr>
-          <w:rFonts w:ascii="Times New Roman" w:eastAsia="Times New Roman" w:hAnsi="Times New Roman" w:cs="Times New Roman"/>
-          <w:color w:val="1F1F1F"/>
-          <w:sz w:val="24"/>
-          <w:szCs w:val="24"/>
-          <w:lang w:val="en-ID" w:eastAsia="en-ID"/>
-        </w:rPr>
-        <w:t>}</w:t>
+        <w:t>{nisn}</w:t>
       </w:r>
     </w:p>
     <w:p>
@@ -751,29 +534,7 @@
           <w:szCs w:val="24"/>
           <w:lang w:val="en-ID" w:eastAsia="en-ID"/>
         </w:rPr>
-        <w:t>{</w:t>
-      </w:r>
-      <w:proofErr w:type="spellStart"/>
-      <w:r>
-        <w:rPr>
-          <w:rFonts w:ascii="Times New Roman" w:eastAsia="Times New Roman" w:hAnsi="Times New Roman" w:cs="Times New Roman"/>
-          <w:color w:val="1F1F1F"/>
-          <w:sz w:val="24"/>
-          <w:szCs w:val="24"/>
-          <w:lang w:val="en-ID" w:eastAsia="en-ID"/>
-        </w:rPr>
-        <w:t>kelas</w:t>
-      </w:r>
-      <w:proofErr w:type="spellEnd"/>
-      <w:r>
-        <w:rPr>
-          <w:rFonts w:ascii="Times New Roman" w:eastAsia="Times New Roman" w:hAnsi="Times New Roman" w:cs="Times New Roman"/>
-          <w:color w:val="1F1F1F"/>
-          <w:sz w:val="24"/>
-          <w:szCs w:val="24"/>
-          <w:lang w:val="en-ID" w:eastAsia="en-ID"/>
-        </w:rPr>
-        <w:t>}</w:t>
+        <w:t>{kelas}</w:t>
       </w:r>
     </w:p>
     <w:p>
@@ -788,117 +549,69 @@
           <w:lang w:val="en-ID" w:eastAsia="en-ID"/>
         </w:rPr>
       </w:pPr>
-      <w:proofErr w:type="spellStart"/>
-      <w:r>
-        <w:rPr>
-          <w:rFonts w:ascii="Times New Roman" w:eastAsia="Times New Roman" w:hAnsi="Times New Roman" w:cs="Times New Roman"/>
-          <w:color w:val="1F1F1F"/>
-          <w:sz w:val="24"/>
-          <w:szCs w:val="24"/>
-          <w:bdr w:val="none" w:sz="0" w:space="0" w:color="auto" w:frame="1"/>
-          <w:lang w:val="en-ID" w:eastAsia="en-ID"/>
-        </w:rPr>
-        <w:t>Kompetensi</w:t>
-      </w:r>
-      <w:proofErr w:type="spellEnd"/>
-      <w:r>
-        <w:rPr>
-          <w:rFonts w:ascii="Times New Roman" w:eastAsia="Times New Roman" w:hAnsi="Times New Roman" w:cs="Times New Roman"/>
-          <w:color w:val="1F1F1F"/>
-          <w:sz w:val="24"/>
-          <w:szCs w:val="24"/>
-          <w:bdr w:val="none" w:sz="0" w:space="0" w:color="auto" w:frame="1"/>
+      <w:r>
+        <w:rPr>
+          <w:rFonts w:ascii="Times New Roman" w:eastAsia="Times New Roman" w:hAnsi="Times New Roman" w:cs="Times New Roman"/>
+          <w:color w:val="1F1F1F"/>
+          <w:sz w:val="24"/>
+          <w:szCs w:val="24"/>
+          <w:bdr w:val="none" w:sz="0" w:space="0" w:color="auto" w:frame="1"/>
+          <w:lang w:val="en-ID" w:eastAsia="en-ID"/>
+        </w:rPr>
+        <w:t>Kompetensi Keahlian</w:t>
+      </w:r>
+      <w:r>
+        <w:rPr>
+          <w:rFonts w:ascii="Times New Roman" w:eastAsia="Times New Roman" w:hAnsi="Times New Roman" w:cs="Times New Roman"/>
+          <w:color w:val="1F1F1F"/>
+          <w:sz w:val="24"/>
+          <w:szCs w:val="24"/>
+          <w:bdr w:val="none" w:sz="0" w:space="0" w:color="auto" w:frame="1"/>
+          <w:lang w:val="en-ID" w:eastAsia="en-ID"/>
+        </w:rPr>
+        <w:tab/>
+      </w:r>
+      <w:r>
+        <w:rPr>
+          <w:rFonts w:ascii="Times New Roman" w:eastAsia="Times New Roman" w:hAnsi="Times New Roman" w:cs="Times New Roman"/>
+          <w:color w:val="1F1F1F"/>
+          <w:sz w:val="24"/>
+          <w:szCs w:val="24"/>
+          <w:bdr w:val="none" w:sz="0" w:space="0" w:color="auto" w:frame="1"/>
+          <w:lang w:val="en-ID" w:eastAsia="en-ID"/>
+        </w:rPr>
+        <w:tab/>
+      </w:r>
+      <w:r>
+        <w:rPr>
+          <w:rFonts w:ascii="Times New Roman" w:eastAsia="Times New Roman" w:hAnsi="Times New Roman" w:cs="Times New Roman"/>
+          <w:color w:val="1F1F1F"/>
+          <w:sz w:val="24"/>
+          <w:szCs w:val="24"/>
+          <w:bdr w:val="none" w:sz="0" w:space="0" w:color="auto" w:frame="1"/>
+          <w:lang w:val="en-ID" w:eastAsia="en-ID"/>
+        </w:rPr>
+        <w:t>:</w:t>
+      </w:r>
+      <w:r>
+        <w:rPr>
+          <w:rFonts w:ascii="Times New Roman" w:eastAsia="Times New Roman" w:hAnsi="Times New Roman" w:cs="Times New Roman"/>
+          <w:color w:val="1F1F1F"/>
+          <w:sz w:val="24"/>
+          <w:szCs w:val="24"/>
           <w:lang w:val="en-ID" w:eastAsia="en-ID"/>
         </w:rPr>
         <w:t xml:space="preserve"> </w:t>
       </w:r>
-      <w:proofErr w:type="spellStart"/>
-      <w:r>
-        <w:rPr>
-          <w:rFonts w:ascii="Times New Roman" w:eastAsia="Times New Roman" w:hAnsi="Times New Roman" w:cs="Times New Roman"/>
-          <w:color w:val="1F1F1F"/>
-          <w:sz w:val="24"/>
-          <w:szCs w:val="24"/>
-          <w:bdr w:val="none" w:sz="0" w:space="0" w:color="auto" w:frame="1"/>
-          <w:lang w:val="en-ID" w:eastAsia="en-ID"/>
-        </w:rPr>
-        <w:t>Keahlian</w:t>
-      </w:r>
-      <w:proofErr w:type="spellEnd"/>
-      <w:r>
-        <w:rPr>
-          <w:rFonts w:ascii="Times New Roman" w:eastAsia="Times New Roman" w:hAnsi="Times New Roman" w:cs="Times New Roman"/>
-          <w:color w:val="1F1F1F"/>
-          <w:sz w:val="24"/>
-          <w:szCs w:val="24"/>
-          <w:bdr w:val="none" w:sz="0" w:space="0" w:color="auto" w:frame="1"/>
-          <w:lang w:val="en-ID" w:eastAsia="en-ID"/>
-        </w:rPr>
-        <w:tab/>
-      </w:r>
-      <w:r>
-        <w:rPr>
-          <w:rFonts w:ascii="Times New Roman" w:eastAsia="Times New Roman" w:hAnsi="Times New Roman" w:cs="Times New Roman"/>
-          <w:color w:val="1F1F1F"/>
-          <w:sz w:val="24"/>
-          <w:szCs w:val="24"/>
-          <w:bdr w:val="none" w:sz="0" w:space="0" w:color="auto" w:frame="1"/>
-          <w:lang w:val="en-ID" w:eastAsia="en-ID"/>
-        </w:rPr>
-        <w:tab/>
-      </w:r>
-      <w:r>
-        <w:rPr>
-          <w:rFonts w:ascii="Times New Roman" w:eastAsia="Times New Roman" w:hAnsi="Times New Roman" w:cs="Times New Roman"/>
-          <w:color w:val="1F1F1F"/>
-          <w:sz w:val="24"/>
-          <w:szCs w:val="24"/>
-          <w:bdr w:val="none" w:sz="0" w:space="0" w:color="auto" w:frame="1"/>
-          <w:lang w:val="en-ID" w:eastAsia="en-ID"/>
-        </w:rPr>
-        <w:t>:</w:t>
-      </w:r>
-      <w:r>
-        <w:rPr>
-          <w:rFonts w:ascii="Times New Roman" w:eastAsia="Times New Roman" w:hAnsi="Times New Roman" w:cs="Times New Roman"/>
-          <w:color w:val="1F1F1F"/>
-          <w:sz w:val="24"/>
-          <w:szCs w:val="24"/>
-          <w:lang w:val="en-ID" w:eastAsia="en-ID"/>
-        </w:rPr>
-        <w:t xml:space="preserve"> </w:t>
-      </w:r>
-      <w:r>
-        <w:rPr>
-          <w:rFonts w:ascii="Times New Roman" w:eastAsia="Times New Roman" w:hAnsi="Times New Roman" w:cs="Times New Roman"/>
-          <w:color w:val="1F1F1F"/>
-          <w:sz w:val="24"/>
-          <w:szCs w:val="24"/>
-          <w:lang w:val="en-ID" w:eastAsia="en-ID"/>
-        </w:rPr>
-        <w:t>{</w:t>
-      </w:r>
-      <w:proofErr w:type="spellStart"/>
-      <w:r>
-        <w:rPr>
-          <w:rFonts w:ascii="Times New Roman" w:eastAsia="Times New Roman" w:hAnsi="Times New Roman" w:cs="Times New Roman"/>
-          <w:color w:val="1F1F1F"/>
-          <w:sz w:val="24"/>
-          <w:szCs w:val="24"/>
-          <w:lang w:val="en-ID" w:eastAsia="en-ID"/>
-        </w:rPr>
-        <w:t>jurusan</w:t>
-      </w:r>
-      <w:proofErr w:type="spellEnd"/>
-      <w:r>
-        <w:rPr>
-          <w:rFonts w:ascii="Times New Roman" w:eastAsia="Times New Roman" w:hAnsi="Times New Roman" w:cs="Times New Roman"/>
-          <w:color w:val="1F1F1F"/>
-          <w:sz w:val="24"/>
-          <w:szCs w:val="24"/>
-          <w:lang w:val="en-ID" w:eastAsia="en-ID"/>
-        </w:rPr>
-        <w:t>}</w:t>
+      <w:r>
+        <w:rPr>
+          <w:rFonts w:ascii="Times New Roman" w:eastAsia="Times New Roman" w:hAnsi="Times New Roman" w:cs="Times New Roman"/>
+          <w:color w:val="1F1F1F"/>
+          <w:sz w:val="24"/>
+          <w:szCs w:val="24"/>
+          <w:lang w:val="en-ID" w:eastAsia="en-ID"/>
+        </w:rPr>
+        <w:t>{jurusan}</w:t>
       </w:r>
     </w:p>
     <w:p>
@@ -922,31 +635,7 @@
           <w:bdr w:val="none" w:sz="0" w:space="0" w:color="auto" w:frame="1"/>
           <w:lang w:val="en-ID" w:eastAsia="en-ID"/>
         </w:rPr>
-        <w:t>Orang Tua/</w:t>
-      </w:r>
-      <w:proofErr w:type="spellStart"/>
-      <w:r>
-        <w:rPr>
-          <w:rFonts w:ascii="Times New Roman" w:eastAsia="Times New Roman" w:hAnsi="Times New Roman" w:cs="Times New Roman"/>
-          <w:color w:val="1F1F1F"/>
-          <w:sz w:val="24"/>
-          <w:szCs w:val="24"/>
-          <w:bdr w:val="none" w:sz="0" w:space="0" w:color="auto" w:frame="1"/>
-          <w:lang w:val="en-ID" w:eastAsia="en-ID"/>
-        </w:rPr>
-        <w:t>Wali</w:t>
-      </w:r>
-      <w:proofErr w:type="spellEnd"/>
-      <w:r>
-        <w:rPr>
-          <w:rFonts w:ascii="Times New Roman" w:eastAsia="Times New Roman" w:hAnsi="Times New Roman" w:cs="Times New Roman"/>
-          <w:color w:val="1F1F1F"/>
-          <w:sz w:val="24"/>
-          <w:szCs w:val="24"/>
-          <w:bdr w:val="none" w:sz="0" w:space="0" w:color="auto" w:frame="1"/>
-          <w:lang w:val="en-ID" w:eastAsia="en-ID"/>
-        </w:rPr>
-        <w:t>:</w:t>
+        <w:t>Orang Tua/Wali:</w:t>
       </w:r>
       <w:r>
         <w:rPr>
@@ -980,21 +669,8 @@
           <w:bdr w:val="none" w:sz="0" w:space="0" w:color="auto" w:frame="1"/>
           <w:lang w:val="en-ID" w:eastAsia="en-ID"/>
         </w:rPr>
-        <w:t xml:space="preserve">Nama </w:t>
-      </w:r>
-      <w:proofErr w:type="spellStart"/>
-      <w:r>
-        <w:rPr>
-          <w:rFonts w:ascii="Times New Roman" w:eastAsia="Times New Roman" w:hAnsi="Times New Roman" w:cs="Times New Roman"/>
-          <w:color w:val="1F1F1F"/>
-          <w:sz w:val="24"/>
-          <w:szCs w:val="24"/>
-          <w:bdr w:val="none" w:sz="0" w:space="0" w:color="auto" w:frame="1"/>
-          <w:lang w:val="en-ID" w:eastAsia="en-ID"/>
-        </w:rPr>
-        <w:t>Lengkap</w:t>
-      </w:r>
-      <w:proofErr w:type="spellEnd"/>
+        <w:t>Nama Lengkap</w:t>
+      </w:r>
       <w:r>
         <w:rPr>
           <w:rFonts w:ascii="Times New Roman" w:eastAsia="Times New Roman" w:hAnsi="Times New Roman" w:cs="Times New Roman"/>
@@ -1046,29 +722,7 @@
           <w:szCs w:val="24"/>
           <w:lang w:val="en-ID" w:eastAsia="en-ID"/>
         </w:rPr>
-        <w:t>{</w:t>
-      </w:r>
-      <w:proofErr w:type="spellStart"/>
-      <w:r>
-        <w:rPr>
-          <w:rFonts w:ascii="Times New Roman" w:eastAsia="Times New Roman" w:hAnsi="Times New Roman" w:cs="Times New Roman"/>
-          <w:color w:val="1F1F1F"/>
-          <w:sz w:val="24"/>
-          <w:szCs w:val="24"/>
-          <w:lang w:val="en-ID" w:eastAsia="en-ID"/>
-        </w:rPr>
-        <w:t>ortu</w:t>
-      </w:r>
-      <w:proofErr w:type="spellEnd"/>
-      <w:r>
-        <w:rPr>
-          <w:rFonts w:ascii="Times New Roman" w:eastAsia="Times New Roman" w:hAnsi="Times New Roman" w:cs="Times New Roman"/>
-          <w:color w:val="1F1F1F"/>
-          <w:sz w:val="24"/>
-          <w:szCs w:val="24"/>
-          <w:lang w:val="en-ID" w:eastAsia="en-ID"/>
-        </w:rPr>
-        <w:t>}</w:t>
+        <w:t>{ortu}</w:t>
       </w:r>
     </w:p>
     <w:p>
@@ -1156,29 +810,7 @@
           <w:szCs w:val="24"/>
           <w:lang w:val="en-ID" w:eastAsia="en-ID"/>
         </w:rPr>
-        <w:t>{</w:t>
-      </w:r>
-      <w:proofErr w:type="spellStart"/>
-      <w:r>
-        <w:rPr>
-          <w:rFonts w:ascii="Times New Roman" w:eastAsia="Times New Roman" w:hAnsi="Times New Roman" w:cs="Times New Roman"/>
-          <w:color w:val="1F1F1F"/>
-          <w:sz w:val="24"/>
-          <w:szCs w:val="24"/>
-          <w:lang w:val="en-ID" w:eastAsia="en-ID"/>
-        </w:rPr>
-        <w:t>no_ortu</w:t>
-      </w:r>
-      <w:proofErr w:type="spellEnd"/>
-      <w:r>
-        <w:rPr>
-          <w:rFonts w:ascii="Times New Roman" w:eastAsia="Times New Roman" w:hAnsi="Times New Roman" w:cs="Times New Roman"/>
-          <w:color w:val="1F1F1F"/>
-          <w:sz w:val="24"/>
-          <w:szCs w:val="24"/>
-          <w:lang w:val="en-ID" w:eastAsia="en-ID"/>
-        </w:rPr>
-        <w:t>}</w:t>
+        <w:t>{no_ortu}</w:t>
       </w:r>
     </w:p>
     <w:p>
@@ -1277,29 +909,7 @@
           <w:szCs w:val="24"/>
           <w:lang w:val="en-ID" w:eastAsia="en-ID"/>
         </w:rPr>
-        <w:t>{</w:t>
-      </w:r>
-      <w:proofErr w:type="spellStart"/>
-      <w:r>
-        <w:rPr>
-          <w:rFonts w:ascii="Times New Roman" w:eastAsia="Times New Roman" w:hAnsi="Times New Roman" w:cs="Times New Roman"/>
-          <w:color w:val="1F1F1F"/>
-          <w:sz w:val="24"/>
-          <w:szCs w:val="24"/>
-          <w:lang w:val="en-ID" w:eastAsia="en-ID"/>
-        </w:rPr>
-        <w:t>alamat_ortu</w:t>
-      </w:r>
-      <w:proofErr w:type="spellEnd"/>
-      <w:r>
-        <w:rPr>
-          <w:rFonts w:ascii="Times New Roman" w:eastAsia="Times New Roman" w:hAnsi="Times New Roman" w:cs="Times New Roman"/>
-          <w:color w:val="1F1F1F"/>
-          <w:sz w:val="24"/>
-          <w:szCs w:val="24"/>
-          <w:lang w:val="en-ID" w:eastAsia="en-ID"/>
-        </w:rPr>
-        <w:t>}</w:t>
+        <w:t>{alamat_ortu}</w:t>
       </w:r>
     </w:p>
     <w:p>
@@ -1314,310 +924,80 @@
           <w:lang w:val="en-ID" w:eastAsia="en-ID"/>
         </w:rPr>
       </w:pPr>
-      <w:proofErr w:type="spellStart"/>
-      <w:r>
-        <w:rPr>
-          <w:rFonts w:ascii="Times New Roman" w:eastAsia="Times New Roman" w:hAnsi="Times New Roman" w:cs="Times New Roman"/>
-          <w:color w:val="1F1F1F"/>
-          <w:sz w:val="24"/>
-          <w:szCs w:val="24"/>
-          <w:lang w:val="en-ID" w:eastAsia="en-ID"/>
-        </w:rPr>
-        <w:t>Dengan</w:t>
-      </w:r>
-      <w:proofErr w:type="spellEnd"/>
-      <w:r>
-        <w:rPr>
-          <w:rFonts w:ascii="Times New Roman" w:eastAsia="Times New Roman" w:hAnsi="Times New Roman" w:cs="Times New Roman"/>
-          <w:color w:val="1F1F1F"/>
-          <w:sz w:val="24"/>
-          <w:szCs w:val="24"/>
-          <w:lang w:val="en-ID" w:eastAsia="en-ID"/>
-        </w:rPr>
-        <w:t xml:space="preserve"> </w:t>
-      </w:r>
-      <w:proofErr w:type="spellStart"/>
-      <w:r>
-        <w:rPr>
-          <w:rFonts w:ascii="Times New Roman" w:eastAsia="Times New Roman" w:hAnsi="Times New Roman" w:cs="Times New Roman"/>
-          <w:color w:val="1F1F1F"/>
-          <w:sz w:val="24"/>
-          <w:szCs w:val="24"/>
-          <w:lang w:val="en-ID" w:eastAsia="en-ID"/>
-        </w:rPr>
-        <w:t>ini</w:t>
-      </w:r>
-      <w:proofErr w:type="spellEnd"/>
-      <w:r>
-        <w:rPr>
-          <w:rFonts w:ascii="Times New Roman" w:eastAsia="Times New Roman" w:hAnsi="Times New Roman" w:cs="Times New Roman"/>
-          <w:color w:val="1F1F1F"/>
-          <w:sz w:val="24"/>
-          <w:szCs w:val="24"/>
-          <w:lang w:val="en-ID" w:eastAsia="en-ID"/>
-        </w:rPr>
-        <w:t xml:space="preserve"> </w:t>
-      </w:r>
-      <w:proofErr w:type="spellStart"/>
-      <w:r>
-        <w:rPr>
-          <w:rFonts w:ascii="Times New Roman" w:eastAsia="Times New Roman" w:hAnsi="Times New Roman" w:cs="Times New Roman"/>
-          <w:color w:val="1F1F1F"/>
-          <w:sz w:val="24"/>
-          <w:szCs w:val="24"/>
-          <w:lang w:val="en-ID" w:eastAsia="en-ID"/>
-        </w:rPr>
-        <w:t>menyatakan</w:t>
-      </w:r>
-      <w:proofErr w:type="spellEnd"/>
-      <w:r>
-        <w:rPr>
-          <w:rFonts w:ascii="Times New Roman" w:eastAsia="Times New Roman" w:hAnsi="Times New Roman" w:cs="Times New Roman"/>
-          <w:color w:val="1F1F1F"/>
-          <w:sz w:val="24"/>
-          <w:szCs w:val="24"/>
-          <w:lang w:val="en-ID" w:eastAsia="en-ID"/>
-        </w:rPr>
-        <w:t xml:space="preserve"> </w:t>
-      </w:r>
-      <w:proofErr w:type="spellStart"/>
-      <w:r>
-        <w:rPr>
-          <w:rFonts w:ascii="Times New Roman" w:eastAsia="Times New Roman" w:hAnsi="Times New Roman" w:cs="Times New Roman"/>
-          <w:color w:val="1F1F1F"/>
-          <w:sz w:val="24"/>
-          <w:szCs w:val="24"/>
-          <w:lang w:val="en-ID" w:eastAsia="en-ID"/>
-        </w:rPr>
-        <w:t>bersedia</w:t>
-      </w:r>
-      <w:proofErr w:type="spellEnd"/>
-      <w:r>
-        <w:rPr>
-          <w:rFonts w:ascii="Times New Roman" w:eastAsia="Times New Roman" w:hAnsi="Times New Roman" w:cs="Times New Roman"/>
-          <w:color w:val="1F1F1F"/>
-          <w:sz w:val="24"/>
-          <w:szCs w:val="24"/>
-          <w:lang w:val="en-ID" w:eastAsia="en-ID"/>
-        </w:rPr>
-        <w:t xml:space="preserve"> </w:t>
-      </w:r>
-      <w:proofErr w:type="spellStart"/>
-      <w:r>
-        <w:rPr>
-          <w:rFonts w:ascii="Times New Roman" w:eastAsia="Times New Roman" w:hAnsi="Times New Roman" w:cs="Times New Roman"/>
-          <w:color w:val="1F1F1F"/>
-          <w:sz w:val="24"/>
-          <w:szCs w:val="24"/>
-          <w:lang w:val="en-ID" w:eastAsia="en-ID"/>
-        </w:rPr>
-        <w:t>untuk</w:t>
-      </w:r>
-      <w:proofErr w:type="spellEnd"/>
-      <w:r>
-        <w:rPr>
-          <w:rFonts w:ascii="Times New Roman" w:eastAsia="Times New Roman" w:hAnsi="Times New Roman" w:cs="Times New Roman"/>
-          <w:color w:val="1F1F1F"/>
-          <w:sz w:val="24"/>
-          <w:szCs w:val="24"/>
-          <w:lang w:val="en-ID" w:eastAsia="en-ID"/>
-        </w:rPr>
-        <w:t xml:space="preserve"> </w:t>
-      </w:r>
-      <w:proofErr w:type="spellStart"/>
-      <w:r>
-        <w:rPr>
-          <w:rFonts w:ascii="Times New Roman" w:eastAsia="Times New Roman" w:hAnsi="Times New Roman" w:cs="Times New Roman"/>
-          <w:color w:val="1F1F1F"/>
-          <w:sz w:val="24"/>
-          <w:szCs w:val="24"/>
-          <w:lang w:val="en-ID" w:eastAsia="en-ID"/>
-        </w:rPr>
-        <w:t>mengikuti</w:t>
-      </w:r>
-      <w:proofErr w:type="spellEnd"/>
-      <w:r>
-        <w:rPr>
-          <w:rFonts w:ascii="Times New Roman" w:eastAsia="Times New Roman" w:hAnsi="Times New Roman" w:cs="Times New Roman"/>
-          <w:color w:val="1F1F1F"/>
-          <w:sz w:val="24"/>
-          <w:szCs w:val="24"/>
-          <w:lang w:val="en-ID" w:eastAsia="en-ID"/>
-        </w:rPr>
-        <w:t xml:space="preserve"> </w:t>
-      </w:r>
-      <w:proofErr w:type="spellStart"/>
-      <w:r>
-        <w:rPr>
-          <w:rFonts w:ascii="Times New Roman" w:eastAsia="Times New Roman" w:hAnsi="Times New Roman" w:cs="Times New Roman"/>
-          <w:color w:val="1F1F1F"/>
-          <w:sz w:val="24"/>
-          <w:szCs w:val="24"/>
-          <w:lang w:val="en-ID" w:eastAsia="en-ID"/>
-        </w:rPr>
-        <w:t>kegiatan</w:t>
-      </w:r>
-      <w:proofErr w:type="spellEnd"/>
-      <w:r>
-        <w:rPr>
-          <w:rFonts w:ascii="Times New Roman" w:eastAsia="Times New Roman" w:hAnsi="Times New Roman" w:cs="Times New Roman"/>
-          <w:color w:val="1F1F1F"/>
-          <w:sz w:val="24"/>
-          <w:szCs w:val="24"/>
-          <w:lang w:val="en-ID" w:eastAsia="en-ID"/>
-        </w:rPr>
-        <w:t xml:space="preserve"> </w:t>
-      </w:r>
-      <w:proofErr w:type="spellStart"/>
-      <w:r>
-        <w:rPr>
-          <w:rFonts w:ascii="Times New Roman" w:eastAsia="Times New Roman" w:hAnsi="Times New Roman" w:cs="Times New Roman"/>
-          <w:color w:val="1F1F1F"/>
-          <w:sz w:val="24"/>
-          <w:szCs w:val="24"/>
-          <w:lang w:val="en-ID" w:eastAsia="en-ID"/>
-        </w:rPr>
-        <w:t>Praktik</w:t>
-      </w:r>
-      <w:proofErr w:type="spellEnd"/>
-      <w:r>
-        <w:rPr>
-          <w:rFonts w:ascii="Times New Roman" w:eastAsia="Times New Roman" w:hAnsi="Times New Roman" w:cs="Times New Roman"/>
-          <w:color w:val="1F1F1F"/>
-          <w:sz w:val="24"/>
-          <w:szCs w:val="24"/>
-          <w:lang w:val="en-ID" w:eastAsia="en-ID"/>
-        </w:rPr>
-        <w:t xml:space="preserve"> </w:t>
-      </w:r>
-      <w:proofErr w:type="spellStart"/>
-      <w:r>
-        <w:rPr>
-          <w:rFonts w:ascii="Times New Roman" w:eastAsia="Times New Roman" w:hAnsi="Times New Roman" w:cs="Times New Roman"/>
-          <w:color w:val="1F1F1F"/>
-          <w:sz w:val="24"/>
-          <w:szCs w:val="24"/>
-          <w:lang w:val="en-ID" w:eastAsia="en-ID"/>
-        </w:rPr>
-        <w:t>Kerja</w:t>
-      </w:r>
-      <w:proofErr w:type="spellEnd"/>
-      <w:r>
-        <w:rPr>
-          <w:rFonts w:ascii="Times New Roman" w:eastAsia="Times New Roman" w:hAnsi="Times New Roman" w:cs="Times New Roman"/>
-          <w:color w:val="1F1F1F"/>
-          <w:sz w:val="24"/>
-          <w:szCs w:val="24"/>
-          <w:lang w:val="en-ID" w:eastAsia="en-ID"/>
-        </w:rPr>
-        <w:t xml:space="preserve"> </w:t>
-      </w:r>
-      <w:proofErr w:type="spellStart"/>
-      <w:r>
-        <w:rPr>
-          <w:rFonts w:ascii="Times New Roman" w:eastAsia="Times New Roman" w:hAnsi="Times New Roman" w:cs="Times New Roman"/>
-          <w:color w:val="1F1F1F"/>
-          <w:sz w:val="24"/>
-          <w:szCs w:val="24"/>
-          <w:lang w:val="en-ID" w:eastAsia="en-ID"/>
-        </w:rPr>
-        <w:t>Lapangan</w:t>
-      </w:r>
-      <w:proofErr w:type="spellEnd"/>
-      <w:r>
-        <w:rPr>
-          <w:rFonts w:ascii="Times New Roman" w:eastAsia="Times New Roman" w:hAnsi="Times New Roman" w:cs="Times New Roman"/>
-          <w:color w:val="1F1F1F"/>
-          <w:sz w:val="24"/>
-          <w:szCs w:val="24"/>
-          <w:lang w:val="en-ID" w:eastAsia="en-ID"/>
-        </w:rPr>
-        <w:t xml:space="preserve"> (PKL) di</w:t>
-      </w:r>
-      <w:r>
-        <w:rPr>
-          <w:rFonts w:ascii="Times New Roman" w:eastAsia="Times New Roman" w:hAnsi="Times New Roman" w:cs="Times New Roman"/>
-          <w:color w:val="1F1F1F"/>
-          <w:sz w:val="24"/>
-          <w:szCs w:val="24"/>
-          <w:bdr w:val="none" w:sz="0" w:space="0" w:color="auto" w:frame="1"/>
-          <w:lang w:val="en-ID" w:eastAsia="en-ID"/>
-        </w:rPr>
-        <w:t xml:space="preserve"> </w:t>
-      </w:r>
-      <w:proofErr w:type="spellStart"/>
-      <w:r>
-        <w:rPr>
-          <w:rFonts w:ascii="Times New Roman" w:eastAsia="Times New Roman" w:hAnsi="Times New Roman" w:cs="Times New Roman"/>
-          <w:color w:val="1F1F1F"/>
-          <w:sz w:val="24"/>
-          <w:szCs w:val="24"/>
-          <w:bdr w:val="none" w:sz="0" w:space="0" w:color="auto" w:frame="1"/>
-          <w:lang w:val="en-ID" w:eastAsia="en-ID"/>
-        </w:rPr>
-        <w:t>Instansi</w:t>
-      </w:r>
-      <w:proofErr w:type="spellEnd"/>
-      <w:r>
-        <w:rPr>
-          <w:rFonts w:ascii="Times New Roman" w:eastAsia="Times New Roman" w:hAnsi="Times New Roman" w:cs="Times New Roman"/>
-          <w:color w:val="1F1F1F"/>
-          <w:sz w:val="24"/>
-          <w:szCs w:val="24"/>
-          <w:bdr w:val="none" w:sz="0" w:space="0" w:color="auto" w:frame="1"/>
-          <w:lang w:val="en-ID" w:eastAsia="en-ID"/>
-        </w:rPr>
-        <w:t xml:space="preserve"> / Perusahaan </w:t>
-      </w:r>
-      <w:proofErr w:type="spellStart"/>
-      <w:r>
-        <w:rPr>
-          <w:rFonts w:ascii="Times New Roman" w:eastAsia="Times New Roman" w:hAnsi="Times New Roman" w:cs="Times New Roman"/>
-          <w:color w:val="1F1F1F"/>
-          <w:sz w:val="24"/>
-          <w:szCs w:val="24"/>
-          <w:bdr w:val="none" w:sz="0" w:space="0" w:color="auto" w:frame="1"/>
-          <w:lang w:val="en-ID" w:eastAsia="en-ID"/>
-        </w:rPr>
-        <w:t>selama</w:t>
-      </w:r>
-      <w:proofErr w:type="spellEnd"/>
-      <w:r>
-        <w:rPr>
-          <w:rFonts w:ascii="Times New Roman" w:eastAsia="Times New Roman" w:hAnsi="Times New Roman" w:cs="Times New Roman"/>
-          <w:color w:val="1F1F1F"/>
-          <w:sz w:val="24"/>
-          <w:szCs w:val="24"/>
-          <w:bdr w:val="none" w:sz="0" w:space="0" w:color="auto" w:frame="1"/>
-          <w:lang w:val="en-ID" w:eastAsia="en-ID"/>
-        </w:rPr>
-        <w:t xml:space="preserve"> 3 (</w:t>
-      </w:r>
-      <w:proofErr w:type="spellStart"/>
-      <w:r>
-        <w:rPr>
-          <w:rFonts w:ascii="Times New Roman" w:eastAsia="Times New Roman" w:hAnsi="Times New Roman" w:cs="Times New Roman"/>
-          <w:color w:val="1F1F1F"/>
-          <w:sz w:val="24"/>
-          <w:szCs w:val="24"/>
-          <w:bdr w:val="none" w:sz="0" w:space="0" w:color="auto" w:frame="1"/>
-          <w:lang w:val="en-ID" w:eastAsia="en-ID"/>
-        </w:rPr>
-        <w:t>tiga</w:t>
-      </w:r>
-      <w:proofErr w:type="spellEnd"/>
-      <w:r>
-        <w:rPr>
-          <w:rFonts w:ascii="Times New Roman" w:eastAsia="Times New Roman" w:hAnsi="Times New Roman" w:cs="Times New Roman"/>
-          <w:color w:val="1F1F1F"/>
-          <w:sz w:val="24"/>
-          <w:szCs w:val="24"/>
-          <w:bdr w:val="none" w:sz="0" w:space="0" w:color="auto" w:frame="1"/>
-          <w:lang w:val="en-ID" w:eastAsia="en-ID"/>
-        </w:rPr>
-        <w:t xml:space="preserve">) </w:t>
-      </w:r>
-      <w:proofErr w:type="spellStart"/>
+      <w:r>
+        <w:rPr>
+          <w:rFonts w:ascii="Times New Roman" w:eastAsia="Times New Roman" w:hAnsi="Times New Roman" w:cs="Times New Roman"/>
+          <w:color w:val="1F1F1F"/>
+          <w:sz w:val="24"/>
+          <w:szCs w:val="24"/>
+          <w:lang w:val="en-ID" w:eastAsia="en-ID"/>
+        </w:rPr>
+        <w:t xml:space="preserve">Dengan ini menyatakan bersedia untuk mengikuti </w:t>
+      </w:r>
+      <w:r>
+        <w:rPr>
+          <w:rFonts w:ascii="Times New Roman" w:eastAsia="Times New Roman" w:hAnsi="Times New Roman" w:cs="Times New Roman"/>
+          <w:color w:val="1F1F1F"/>
+          <w:sz w:val="24"/>
+          <w:szCs w:val="24"/>
+          <w:lang w:val="en-ID" w:eastAsia="en-ID"/>
+        </w:rPr>
+        <w:t xml:space="preserve">kegiatan </w:t>
+      </w:r>
+      <w:r>
+        <w:rPr>
+          <w:rFonts w:ascii="Times New Roman" w:eastAsia="Times New Roman" w:hAnsi="Times New Roman" w:cs="Times New Roman"/>
+          <w:color w:val="1F1F1F"/>
+          <w:sz w:val="24"/>
+          <w:szCs w:val="24"/>
+          <w:lang w:val="en-ID" w:eastAsia="en-ID"/>
+        </w:rPr>
+        <w:t>Praktik Kerja Lapangan (PKL) di</w:t>
+      </w:r>
+      <w:r>
+        <w:rPr>
+          <w:rFonts w:ascii="Times New Roman" w:eastAsia="Times New Roman" w:hAnsi="Times New Roman" w:cs="Times New Roman"/>
+          <w:color w:val="1F1F1F"/>
+          <w:sz w:val="24"/>
+          <w:szCs w:val="24"/>
+          <w:bdr w:val="none" w:sz="0" w:space="0" w:color="auto" w:frame="1"/>
+          <w:lang w:val="en-ID" w:eastAsia="en-ID"/>
+        </w:rPr>
+        <w:t xml:space="preserve"> Instansi / Perusahaan </w:t>
+      </w:r>
+      <w:r>
+        <w:rPr>
+          <w:rFonts w:ascii="Times New Roman" w:eastAsia="Times New Roman" w:hAnsi="Times New Roman" w:cs="Times New Roman"/>
+          <w:color w:val="1F1F1F"/>
+          <w:sz w:val="24"/>
+          <w:szCs w:val="24"/>
+          <w:bdr w:val="none" w:sz="0" w:space="0" w:color="auto" w:frame="1"/>
+          <w:lang w:val="en-ID" w:eastAsia="en-ID"/>
+        </w:rPr>
+        <w:t xml:space="preserve">selama </w:t>
+      </w:r>
+      <w:r>
+        <w:rPr>
+          <w:rFonts w:ascii="Times New Roman" w:eastAsia="Times New Roman" w:hAnsi="Times New Roman" w:cs="Times New Roman"/>
+          <w:color w:val="1F1F1F"/>
+          <w:sz w:val="24"/>
+          <w:szCs w:val="24"/>
+          <w:bdr w:val="none" w:sz="0" w:space="0" w:color="auto" w:frame="1"/>
+          <w:lang w:val="en-ID" w:eastAsia="en-ID"/>
+        </w:rPr>
+        <w:t>6</w:t>
+      </w:r>
+      <w:r>
+        <w:rPr>
+          <w:rFonts w:ascii="Times New Roman" w:eastAsia="Times New Roman" w:hAnsi="Times New Roman" w:cs="Times New Roman"/>
+          <w:color w:val="1F1F1F"/>
+          <w:sz w:val="24"/>
+          <w:szCs w:val="24"/>
+          <w:bdr w:val="none" w:sz="0" w:space="0" w:color="auto" w:frame="1"/>
+          <w:lang w:val="en-ID" w:eastAsia="en-ID"/>
+        </w:rPr>
+        <w:t xml:space="preserve"> (</w:t>
+      </w:r>
       <w:r>
         <w:rPr>
           <w:rFonts w:ascii="Times New Roman" w:eastAsia="Times New Roman" w:hAnsi="Times New Roman" w:cs="Times New Roman"/>
@@ -1629,148 +1009,71 @@
         </w:rPr>
         <w:t>bulan</w:t>
       </w:r>
-      <w:proofErr w:type="spellEnd"/>
-      <w:r>
-        <w:rPr>
-          <w:rFonts w:ascii="Times New Roman" w:eastAsia="Times New Roman" w:hAnsi="Times New Roman" w:cs="Times New Roman"/>
-          <w:color w:val="1F1F1F"/>
-          <w:sz w:val="24"/>
-          <w:szCs w:val="24"/>
-          <w:bdr w:val="none" w:sz="0" w:space="0" w:color="auto" w:frame="1"/>
-          <w:lang w:val="en-ID" w:eastAsia="en-ID"/>
-        </w:rPr>
-        <w:t xml:space="preserve"> </w:t>
-      </w:r>
-      <w:proofErr w:type="spellStart"/>
-      <w:r>
-        <w:rPr>
-          <w:rFonts w:ascii="Times New Roman" w:eastAsia="Times New Roman" w:hAnsi="Times New Roman" w:cs="Times New Roman"/>
-          <w:color w:val="1F1F1F"/>
-          <w:sz w:val="24"/>
-          <w:szCs w:val="24"/>
-          <w:bdr w:val="none" w:sz="0" w:space="0" w:color="auto" w:frame="1"/>
-          <w:lang w:val="en-ID" w:eastAsia="en-ID"/>
-        </w:rPr>
-        <w:t>dimulai</w:t>
-      </w:r>
-      <w:proofErr w:type="spellEnd"/>
-      <w:r>
-        <w:rPr>
-          <w:rFonts w:ascii="Times New Roman" w:eastAsia="Times New Roman" w:hAnsi="Times New Roman" w:cs="Times New Roman"/>
-          <w:color w:val="1F1F1F"/>
-          <w:sz w:val="24"/>
-          <w:szCs w:val="24"/>
-          <w:bdr w:val="none" w:sz="0" w:space="0" w:color="auto" w:frame="1"/>
-          <w:lang w:val="en-ID" w:eastAsia="en-ID"/>
-        </w:rPr>
-        <w:t xml:space="preserve"> </w:t>
-      </w:r>
-      <w:proofErr w:type="spellStart"/>
-      <w:r>
-        <w:rPr>
-          <w:rFonts w:ascii="Times New Roman" w:eastAsia="Times New Roman" w:hAnsi="Times New Roman" w:cs="Times New Roman"/>
-          <w:color w:val="1F1F1F"/>
-          <w:sz w:val="24"/>
-          <w:szCs w:val="24"/>
-          <w:bdr w:val="none" w:sz="0" w:space="0" w:color="auto" w:frame="1"/>
-          <w:lang w:val="en-ID" w:eastAsia="en-ID"/>
-        </w:rPr>
-        <w:t>dari</w:t>
-      </w:r>
-      <w:proofErr w:type="spellEnd"/>
-      <w:r>
-        <w:rPr>
-          <w:rFonts w:ascii="Times New Roman" w:eastAsia="Times New Roman" w:hAnsi="Times New Roman" w:cs="Times New Roman"/>
-          <w:color w:val="1F1F1F"/>
-          <w:sz w:val="24"/>
-          <w:szCs w:val="24"/>
-          <w:bdr w:val="none" w:sz="0" w:space="0" w:color="auto" w:frame="1"/>
-          <w:lang w:val="en-ID" w:eastAsia="en-ID"/>
-        </w:rPr>
-        <w:t xml:space="preserve"> </w:t>
-      </w:r>
-      <w:proofErr w:type="spellStart"/>
-      <w:r>
-        <w:rPr>
-          <w:rFonts w:ascii="Times New Roman" w:eastAsia="Times New Roman" w:hAnsi="Times New Roman" w:cs="Times New Roman"/>
-          <w:color w:val="1F1F1F"/>
-          <w:sz w:val="24"/>
-          <w:szCs w:val="24"/>
-          <w:bdr w:val="none" w:sz="0" w:space="0" w:color="auto" w:frame="1"/>
-          <w:lang w:val="en-ID" w:eastAsia="en-ID"/>
-        </w:rPr>
-        <w:t>tanggal</w:t>
-      </w:r>
-      <w:proofErr w:type="spellEnd"/>
-      <w:r>
-        <w:rPr>
-          <w:rFonts w:ascii="Times New Roman" w:eastAsia="Times New Roman" w:hAnsi="Times New Roman" w:cs="Times New Roman"/>
-          <w:color w:val="1F1F1F"/>
-          <w:sz w:val="24"/>
-          <w:szCs w:val="24"/>
-          <w:bdr w:val="none" w:sz="0" w:space="0" w:color="auto" w:frame="1"/>
-          <w:lang w:val="en-ID" w:eastAsia="en-ID"/>
-        </w:rPr>
-        <w:t xml:space="preserve"> </w:t>
-      </w:r>
-      <w:r>
-        <w:rPr>
-          <w:rFonts w:ascii="Times New Roman" w:eastAsia="Times New Roman" w:hAnsi="Times New Roman" w:cs="Times New Roman"/>
-          <w:color w:val="1F1F1F"/>
-          <w:sz w:val="24"/>
-          <w:szCs w:val="24"/>
-          <w:bdr w:val="none" w:sz="0" w:space="0" w:color="auto" w:frame="1"/>
-          <w:lang w:val="en-ID" w:eastAsia="en-ID"/>
-        </w:rPr>
-        <w:t xml:space="preserve">1 </w:t>
-      </w:r>
-      <w:proofErr w:type="spellStart"/>
-      <w:r>
-        <w:rPr>
-          <w:rFonts w:ascii="Times New Roman" w:eastAsia="Times New Roman" w:hAnsi="Times New Roman" w:cs="Times New Roman"/>
-          <w:color w:val="1F1F1F"/>
-          <w:sz w:val="24"/>
-          <w:szCs w:val="24"/>
-          <w:bdr w:val="none" w:sz="0" w:space="0" w:color="auto" w:frame="1"/>
-          <w:lang w:val="en-ID" w:eastAsia="en-ID"/>
-        </w:rPr>
-        <w:t>Juli</w:t>
-      </w:r>
-      <w:proofErr w:type="spellEnd"/>
-      <w:r>
-        <w:rPr>
-          <w:rFonts w:ascii="Times New Roman" w:eastAsia="Times New Roman" w:hAnsi="Times New Roman" w:cs="Times New Roman"/>
-          <w:color w:val="1F1F1F"/>
-          <w:sz w:val="24"/>
-          <w:szCs w:val="24"/>
-          <w:bdr w:val="none" w:sz="0" w:space="0" w:color="auto" w:frame="1"/>
-          <w:lang w:val="en-ID" w:eastAsia="en-ID"/>
-        </w:rPr>
-        <w:t xml:space="preserve"> </w:t>
-      </w:r>
-      <w:proofErr w:type="spellStart"/>
-      <w:r>
-        <w:rPr>
-          <w:rFonts w:ascii="Times New Roman" w:eastAsia="Times New Roman" w:hAnsi="Times New Roman" w:cs="Times New Roman"/>
-          <w:color w:val="1F1F1F"/>
-          <w:sz w:val="24"/>
-          <w:szCs w:val="24"/>
-          <w:bdr w:val="none" w:sz="0" w:space="0" w:color="auto" w:frame="1"/>
-          <w:lang w:val="en-ID" w:eastAsia="en-ID"/>
-        </w:rPr>
-        <w:t>s.d</w:t>
-      </w:r>
-      <w:proofErr w:type="spellEnd"/>
-      <w:r>
-        <w:rPr>
-          <w:rFonts w:ascii="Times New Roman" w:eastAsia="Times New Roman" w:hAnsi="Times New Roman" w:cs="Times New Roman"/>
-          <w:color w:val="1F1F1F"/>
-          <w:sz w:val="24"/>
-          <w:szCs w:val="24"/>
-          <w:bdr w:val="none" w:sz="0" w:space="0" w:color="auto" w:frame="1"/>
-          <w:lang w:val="en-ID" w:eastAsia="en-ID"/>
-        </w:rPr>
-        <w:t xml:space="preserve"> 30 September 2024.</w:t>
+      <w:r>
+        <w:rPr>
+          <w:rFonts w:ascii="Times New Roman" w:eastAsia="Times New Roman" w:hAnsi="Times New Roman" w:cs="Times New Roman"/>
+          <w:color w:val="1F1F1F"/>
+          <w:sz w:val="24"/>
+          <w:szCs w:val="24"/>
+          <w:bdr w:val="none" w:sz="0" w:space="0" w:color="auto" w:frame="1"/>
+          <w:lang w:val="en-ID" w:eastAsia="en-ID"/>
+        </w:rPr>
+        <w:t xml:space="preserve">) bulan dimulai dari tanggal </w:t>
+      </w:r>
+      <w:r>
+        <w:rPr>
+          <w:rFonts w:ascii="Times New Roman" w:eastAsia="Times New Roman" w:hAnsi="Times New Roman" w:cs="Times New Roman"/>
+          <w:color w:val="1F1F1F"/>
+          <w:sz w:val="24"/>
+          <w:szCs w:val="24"/>
+          <w:bdr w:val="none" w:sz="0" w:space="0" w:color="auto" w:frame="1"/>
+          <w:lang w:val="en-ID" w:eastAsia="en-ID"/>
+        </w:rPr>
+        <w:t xml:space="preserve">1 Juli s.d 30 </w:t>
+      </w:r>
+      <w:r>
+        <w:rPr>
+          <w:rFonts w:ascii="Times New Roman" w:eastAsia="Times New Roman" w:hAnsi="Times New Roman" w:cs="Times New Roman"/>
+          <w:color w:val="1F1F1F"/>
+          <w:sz w:val="24"/>
+          <w:szCs w:val="24"/>
+          <w:bdr w:val="none" w:sz="0" w:space="0" w:color="auto" w:frame="1"/>
+          <w:lang w:val="en-ID" w:eastAsia="en-ID"/>
+        </w:rPr>
+        <w:t>Desember</w:t>
+      </w:r>
+      <w:r>
+        <w:rPr>
+          <w:rFonts w:ascii="Times New Roman" w:eastAsia="Times New Roman" w:hAnsi="Times New Roman" w:cs="Times New Roman"/>
+          <w:color w:val="1F1F1F"/>
+          <w:sz w:val="24"/>
+          <w:szCs w:val="24"/>
+          <w:bdr w:val="none" w:sz="0" w:space="0" w:color="auto" w:frame="1"/>
+          <w:lang w:val="en-ID" w:eastAsia="en-ID"/>
+        </w:rPr>
+        <w:t xml:space="preserve"> 202</w:t>
+      </w:r>
+      <w:r>
+        <w:rPr>
+          <w:rFonts w:ascii="Times New Roman" w:eastAsia="Times New Roman" w:hAnsi="Times New Roman" w:cs="Times New Roman"/>
+          <w:color w:val="1F1F1F"/>
+          <w:sz w:val="24"/>
+          <w:szCs w:val="24"/>
+          <w:bdr w:val="none" w:sz="0" w:space="0" w:color="auto" w:frame="1"/>
+          <w:lang w:val="en-ID" w:eastAsia="en-ID"/>
+        </w:rPr>
+        <w:t>5</w:t>
+      </w:r>
+      <w:r>
+        <w:rPr>
+          <w:rFonts w:ascii="Times New Roman" w:eastAsia="Times New Roman" w:hAnsi="Times New Roman" w:cs="Times New Roman"/>
+          <w:color w:val="1F1F1F"/>
+          <w:sz w:val="24"/>
+          <w:szCs w:val="24"/>
+          <w:bdr w:val="none" w:sz="0" w:space="0" w:color="auto" w:frame="1"/>
+          <w:lang w:val="en-ID" w:eastAsia="en-ID"/>
+        </w:rPr>
+        <w:t>.</w:t>
       </w:r>
     </w:p>
     <w:p>
@@ -1793,73 +1096,7 @@
           <w:szCs w:val="24"/>
           <w:lang w:val="en-ID" w:eastAsia="en-ID"/>
         </w:rPr>
-        <w:t xml:space="preserve">Selama PKL, </w:t>
-      </w:r>
-      <w:proofErr w:type="spellStart"/>
-      <w:r>
-        <w:rPr>
-          <w:rFonts w:ascii="Times New Roman" w:eastAsia="Times New Roman" w:hAnsi="Times New Roman" w:cs="Times New Roman"/>
-          <w:color w:val="1F1F1F"/>
-          <w:sz w:val="24"/>
-          <w:szCs w:val="24"/>
-          <w:lang w:val="en-ID" w:eastAsia="en-ID"/>
-        </w:rPr>
-        <w:t>saya</w:t>
-      </w:r>
-      <w:proofErr w:type="spellEnd"/>
-      <w:r>
-        <w:rPr>
-          <w:rFonts w:ascii="Times New Roman" w:eastAsia="Times New Roman" w:hAnsi="Times New Roman" w:cs="Times New Roman"/>
-          <w:color w:val="1F1F1F"/>
-          <w:sz w:val="24"/>
-          <w:szCs w:val="24"/>
-          <w:lang w:val="en-ID" w:eastAsia="en-ID"/>
-        </w:rPr>
-        <w:t xml:space="preserve"> </w:t>
-      </w:r>
-      <w:proofErr w:type="spellStart"/>
-      <w:r>
-        <w:rPr>
-          <w:rFonts w:ascii="Times New Roman" w:eastAsia="Times New Roman" w:hAnsi="Times New Roman" w:cs="Times New Roman"/>
-          <w:color w:val="1F1F1F"/>
-          <w:sz w:val="24"/>
-          <w:szCs w:val="24"/>
-          <w:lang w:val="en-ID" w:eastAsia="en-ID"/>
-        </w:rPr>
-        <w:t>berjanji</w:t>
-      </w:r>
-      <w:proofErr w:type="spellEnd"/>
-      <w:r>
-        <w:rPr>
-          <w:rFonts w:ascii="Times New Roman" w:eastAsia="Times New Roman" w:hAnsi="Times New Roman" w:cs="Times New Roman"/>
-          <w:color w:val="1F1F1F"/>
-          <w:sz w:val="24"/>
-          <w:szCs w:val="24"/>
-          <w:lang w:val="en-ID" w:eastAsia="en-ID"/>
-        </w:rPr>
-        <w:t xml:space="preserve"> </w:t>
-      </w:r>
-      <w:proofErr w:type="spellStart"/>
-      <w:r>
-        <w:rPr>
-          <w:rFonts w:ascii="Times New Roman" w:eastAsia="Times New Roman" w:hAnsi="Times New Roman" w:cs="Times New Roman"/>
-          <w:color w:val="1F1F1F"/>
-          <w:sz w:val="24"/>
-          <w:szCs w:val="24"/>
-          <w:lang w:val="en-ID" w:eastAsia="en-ID"/>
-        </w:rPr>
-        <w:t>untuk</w:t>
-      </w:r>
-      <w:proofErr w:type="spellEnd"/>
-      <w:r>
-        <w:rPr>
-          <w:rFonts w:ascii="Times New Roman" w:eastAsia="Times New Roman" w:hAnsi="Times New Roman" w:cs="Times New Roman"/>
-          <w:color w:val="1F1F1F"/>
-          <w:sz w:val="24"/>
-          <w:szCs w:val="24"/>
-          <w:lang w:val="en-ID" w:eastAsia="en-ID"/>
-        </w:rPr>
-        <w:t>:</w:t>
+        <w:t>Selama PKL, saya berjanji untuk:</w:t>
       </w:r>
     </w:p>
     <w:p>
@@ -1878,213 +1115,25 @@
           <w:lang w:val="en-ID" w:eastAsia="en-ID"/>
         </w:rPr>
       </w:pPr>
-      <w:proofErr w:type="spellStart"/>
-      <w:r>
-        <w:rPr>
-          <w:rFonts w:ascii="Times New Roman" w:eastAsia="Times New Roman" w:hAnsi="Times New Roman" w:cs="Times New Roman"/>
-          <w:color w:val="1F1F1F"/>
-          <w:sz w:val="24"/>
-          <w:szCs w:val="24"/>
-          <w:lang w:val="en-ID" w:eastAsia="en-ID"/>
-        </w:rPr>
-        <w:t>Mengikuti</w:t>
-      </w:r>
-      <w:proofErr w:type="spellEnd"/>
-      <w:r>
-        <w:rPr>
-          <w:rFonts w:ascii="Times New Roman" w:eastAsia="Times New Roman" w:hAnsi="Times New Roman" w:cs="Times New Roman"/>
-          <w:color w:val="1F1F1F"/>
-          <w:sz w:val="24"/>
-          <w:szCs w:val="24"/>
-          <w:lang w:val="en-ID" w:eastAsia="en-ID"/>
-        </w:rPr>
-        <w:t xml:space="preserve"> </w:t>
-      </w:r>
-      <w:proofErr w:type="spellStart"/>
-      <w:r>
-        <w:rPr>
-          <w:rFonts w:ascii="Times New Roman" w:eastAsia="Times New Roman" w:hAnsi="Times New Roman" w:cs="Times New Roman"/>
-          <w:color w:val="1F1F1F"/>
-          <w:sz w:val="24"/>
-          <w:szCs w:val="24"/>
-          <w:lang w:val="en-ID" w:eastAsia="en-ID"/>
-        </w:rPr>
-        <w:t>semua</w:t>
-      </w:r>
-      <w:proofErr w:type="spellEnd"/>
-      <w:r>
-        <w:rPr>
-          <w:rFonts w:ascii="Times New Roman" w:eastAsia="Times New Roman" w:hAnsi="Times New Roman" w:cs="Times New Roman"/>
-          <w:color w:val="1F1F1F"/>
-          <w:sz w:val="24"/>
-          <w:szCs w:val="24"/>
-          <w:lang w:val="en-ID" w:eastAsia="en-ID"/>
-        </w:rPr>
-        <w:t xml:space="preserve"> </w:t>
-      </w:r>
-      <w:proofErr w:type="spellStart"/>
-      <w:r>
-        <w:rPr>
-          <w:rFonts w:ascii="Times New Roman" w:eastAsia="Times New Roman" w:hAnsi="Times New Roman" w:cs="Times New Roman"/>
-          <w:color w:val="1F1F1F"/>
-          <w:sz w:val="24"/>
-          <w:szCs w:val="24"/>
-          <w:lang w:val="en-ID" w:eastAsia="en-ID"/>
-        </w:rPr>
-        <w:t>peraturan</w:t>
-      </w:r>
-      <w:proofErr w:type="spellEnd"/>
-      <w:r>
-        <w:rPr>
-          <w:rFonts w:ascii="Times New Roman" w:eastAsia="Times New Roman" w:hAnsi="Times New Roman" w:cs="Times New Roman"/>
-          <w:color w:val="1F1F1F"/>
-          <w:sz w:val="24"/>
-          <w:szCs w:val="24"/>
-          <w:lang w:val="en-ID" w:eastAsia="en-ID"/>
-        </w:rPr>
-        <w:t xml:space="preserve"> dan tata </w:t>
-      </w:r>
-      <w:proofErr w:type="spellStart"/>
-      <w:r>
-        <w:rPr>
-          <w:rFonts w:ascii="Times New Roman" w:eastAsia="Times New Roman" w:hAnsi="Times New Roman" w:cs="Times New Roman"/>
-          <w:color w:val="1F1F1F"/>
-          <w:sz w:val="24"/>
-          <w:szCs w:val="24"/>
-          <w:lang w:val="en-ID" w:eastAsia="en-ID"/>
-        </w:rPr>
-        <w:t>tertib</w:t>
-      </w:r>
-      <w:proofErr w:type="spellEnd"/>
-      <w:r>
-        <w:rPr>
-          <w:rFonts w:ascii="Times New Roman" w:eastAsia="Times New Roman" w:hAnsi="Times New Roman" w:cs="Times New Roman"/>
-          <w:color w:val="1F1F1F"/>
-          <w:sz w:val="24"/>
-          <w:szCs w:val="24"/>
-          <w:lang w:val="en-ID" w:eastAsia="en-ID"/>
-        </w:rPr>
-        <w:t xml:space="preserve"> yang </w:t>
-      </w:r>
-      <w:proofErr w:type="spellStart"/>
-      <w:r>
-        <w:rPr>
-          <w:rFonts w:ascii="Times New Roman" w:eastAsia="Times New Roman" w:hAnsi="Times New Roman" w:cs="Times New Roman"/>
-          <w:color w:val="1F1F1F"/>
-          <w:sz w:val="24"/>
-          <w:szCs w:val="24"/>
-          <w:lang w:val="en-ID" w:eastAsia="en-ID"/>
-        </w:rPr>
-        <w:t>berlaku</w:t>
-      </w:r>
-      <w:proofErr w:type="spellEnd"/>
-      <w:r>
-        <w:rPr>
-          <w:rFonts w:ascii="Times New Roman" w:eastAsia="Times New Roman" w:hAnsi="Times New Roman" w:cs="Times New Roman"/>
-          <w:color w:val="1F1F1F"/>
-          <w:sz w:val="24"/>
-          <w:szCs w:val="24"/>
-          <w:lang w:val="en-ID" w:eastAsia="en-ID"/>
-        </w:rPr>
-        <w:t xml:space="preserve"> di </w:t>
-      </w:r>
-      <w:proofErr w:type="spellStart"/>
-      <w:r>
-        <w:rPr>
-          <w:rFonts w:ascii="Times New Roman" w:eastAsia="Times New Roman" w:hAnsi="Times New Roman" w:cs="Times New Roman"/>
-          <w:color w:val="1F1F1F"/>
-          <w:sz w:val="24"/>
-          <w:szCs w:val="24"/>
-          <w:lang w:val="en-ID" w:eastAsia="en-ID"/>
-        </w:rPr>
-        <w:t>instansi</w:t>
-      </w:r>
-      <w:proofErr w:type="spellEnd"/>
-      <w:r>
-        <w:rPr>
-          <w:rFonts w:ascii="Times New Roman" w:eastAsia="Times New Roman" w:hAnsi="Times New Roman" w:cs="Times New Roman"/>
-          <w:color w:val="1F1F1F"/>
-          <w:sz w:val="24"/>
-          <w:szCs w:val="24"/>
-          <w:lang w:val="en-ID" w:eastAsia="en-ID"/>
-        </w:rPr>
-        <w:t>/</w:t>
-      </w:r>
-      <w:proofErr w:type="spellStart"/>
-      <w:r>
-        <w:rPr>
-          <w:rFonts w:ascii="Times New Roman" w:eastAsia="Times New Roman" w:hAnsi="Times New Roman" w:cs="Times New Roman"/>
-          <w:color w:val="1F1F1F"/>
-          <w:sz w:val="24"/>
-          <w:szCs w:val="24"/>
-          <w:lang w:val="en-ID" w:eastAsia="en-ID"/>
-        </w:rPr>
-        <w:t>perusahaan</w:t>
-      </w:r>
-      <w:proofErr w:type="spellEnd"/>
-      <w:r>
-        <w:rPr>
-          <w:rFonts w:ascii="Times New Roman" w:eastAsia="Times New Roman" w:hAnsi="Times New Roman" w:cs="Times New Roman"/>
-          <w:color w:val="1F1F1F"/>
-          <w:sz w:val="24"/>
-          <w:szCs w:val="24"/>
-          <w:lang w:val="en-ID" w:eastAsia="en-ID"/>
-        </w:rPr>
-        <w:t xml:space="preserve"> </w:t>
-      </w:r>
-      <w:proofErr w:type="spellStart"/>
-      <w:r>
-        <w:rPr>
-          <w:rFonts w:ascii="Times New Roman" w:eastAsia="Times New Roman" w:hAnsi="Times New Roman" w:cs="Times New Roman"/>
-          <w:color w:val="1F1F1F"/>
-          <w:sz w:val="24"/>
-          <w:szCs w:val="24"/>
-          <w:lang w:val="en-ID" w:eastAsia="en-ID"/>
-        </w:rPr>
-        <w:t>tempat</w:t>
-      </w:r>
-      <w:proofErr w:type="spellEnd"/>
-      <w:r>
-        <w:rPr>
-          <w:rFonts w:ascii="Times New Roman" w:eastAsia="Times New Roman" w:hAnsi="Times New Roman" w:cs="Times New Roman"/>
-          <w:color w:val="1F1F1F"/>
-          <w:sz w:val="24"/>
-          <w:szCs w:val="24"/>
-          <w:lang w:val="en-ID" w:eastAsia="en-ID"/>
-        </w:rPr>
-        <w:t xml:space="preserve"> PKL</w:t>
-      </w:r>
-      <w:r>
-        <w:rPr>
-          <w:rFonts w:ascii="Times New Roman" w:eastAsia="Times New Roman" w:hAnsi="Times New Roman" w:cs="Times New Roman"/>
-          <w:color w:val="1F1F1F"/>
-          <w:sz w:val="24"/>
-          <w:szCs w:val="24"/>
-          <w:lang w:val="en-ID" w:eastAsia="en-ID"/>
-        </w:rPr>
-        <w:t xml:space="preserve"> </w:t>
-      </w:r>
-      <w:proofErr w:type="spellStart"/>
-      <w:r>
-        <w:rPr>
-          <w:rFonts w:ascii="Times New Roman" w:eastAsia="Times New Roman" w:hAnsi="Times New Roman" w:cs="Times New Roman"/>
-          <w:color w:val="1F1F1F"/>
-          <w:sz w:val="24"/>
-          <w:szCs w:val="24"/>
-          <w:lang w:val="en-ID" w:eastAsia="en-ID"/>
-        </w:rPr>
-        <w:t>berupa</w:t>
-      </w:r>
-      <w:proofErr w:type="spellEnd"/>
-      <w:r>
-        <w:rPr>
-          <w:rFonts w:ascii="Times New Roman" w:eastAsia="Times New Roman" w:hAnsi="Times New Roman" w:cs="Times New Roman"/>
-          <w:color w:val="1F1F1F"/>
-          <w:sz w:val="24"/>
-          <w:szCs w:val="24"/>
-          <w:lang w:val="en-ID" w:eastAsia="en-ID"/>
-        </w:rPr>
-        <w:t>:</w:t>
+      <w:r>
+        <w:rPr>
+          <w:rFonts w:ascii="Times New Roman" w:eastAsia="Times New Roman" w:hAnsi="Times New Roman" w:cs="Times New Roman"/>
+          <w:color w:val="1F1F1F"/>
+          <w:sz w:val="24"/>
+          <w:szCs w:val="24"/>
+          <w:lang w:val="en-ID" w:eastAsia="en-ID"/>
+        </w:rPr>
+        <w:t>Mengikuti semua peraturan dan tata tertib yang berlaku di instansi/perusahaan tempat PKL</w:t>
+      </w:r>
+      <w:r>
+        <w:rPr>
+          <w:rFonts w:ascii="Times New Roman" w:eastAsia="Times New Roman" w:hAnsi="Times New Roman" w:cs="Times New Roman"/>
+          <w:color w:val="1F1F1F"/>
+          <w:sz w:val="24"/>
+          <w:szCs w:val="24"/>
+          <w:lang w:val="en-ID" w:eastAsia="en-ID"/>
+        </w:rPr>
+        <w:t xml:space="preserve"> berupa:</w:t>
       </w:r>
     </w:p>
     <w:p>
@@ -2102,7 +1151,6 @@
           <w:szCs w:val="24"/>
         </w:rPr>
       </w:pPr>
-      <w:proofErr w:type="spellStart"/>
       <w:r>
         <w:rPr>
           <w:rFonts w:ascii="Times New Roman" w:hAnsi="Times New Roman" w:cs="Times New Roman"/>
@@ -2111,7 +1159,6 @@
         </w:rPr>
         <w:t>Disiplin</w:t>
       </w:r>
-      <w:proofErr w:type="spellEnd"/>
     </w:p>
     <w:p>
       <w:pPr>
@@ -2128,113 +1175,13 @@
           <w:szCs w:val="24"/>
         </w:rPr>
       </w:pPr>
-      <w:proofErr w:type="spellStart"/>
       <w:r>
         <w:rPr>
           <w:rFonts w:ascii="Times New Roman" w:hAnsi="Times New Roman" w:cs="Times New Roman"/>
           <w:sz w:val="24"/>
           <w:szCs w:val="24"/>
         </w:rPr>
-        <w:t>Menjaga</w:t>
-      </w:r>
-      <w:proofErr w:type="spellEnd"/>
-      <w:r>
-        <w:rPr>
-          <w:rFonts w:ascii="Times New Roman" w:hAnsi="Times New Roman" w:cs="Times New Roman"/>
-          <w:sz w:val="24"/>
-          <w:szCs w:val="24"/>
-        </w:rPr>
-        <w:t xml:space="preserve"> </w:t>
-      </w:r>
-      <w:proofErr w:type="spellStart"/>
-      <w:r>
-        <w:rPr>
-          <w:rFonts w:ascii="Times New Roman" w:hAnsi="Times New Roman" w:cs="Times New Roman"/>
-          <w:sz w:val="24"/>
-          <w:szCs w:val="24"/>
-        </w:rPr>
-        <w:t>etika</w:t>
-      </w:r>
-      <w:proofErr w:type="spellEnd"/>
-      <w:r>
-        <w:rPr>
-          <w:rFonts w:ascii="Times New Roman" w:hAnsi="Times New Roman" w:cs="Times New Roman"/>
-          <w:sz w:val="24"/>
-          <w:szCs w:val="24"/>
-        </w:rPr>
-        <w:t xml:space="preserve"> dan </w:t>
-      </w:r>
-      <w:proofErr w:type="spellStart"/>
-      <w:r>
-        <w:rPr>
-          <w:rFonts w:ascii="Times New Roman" w:hAnsi="Times New Roman" w:cs="Times New Roman"/>
-          <w:sz w:val="24"/>
-          <w:szCs w:val="24"/>
-        </w:rPr>
-        <w:t>sopan</w:t>
-      </w:r>
-      <w:proofErr w:type="spellEnd"/>
-      <w:r>
-        <w:rPr>
-          <w:rFonts w:ascii="Times New Roman" w:hAnsi="Times New Roman" w:cs="Times New Roman"/>
-          <w:sz w:val="24"/>
-          <w:szCs w:val="24"/>
-        </w:rPr>
-        <w:t xml:space="preserve"> </w:t>
-      </w:r>
-      <w:proofErr w:type="spellStart"/>
-      <w:r>
-        <w:rPr>
-          <w:rFonts w:ascii="Times New Roman" w:hAnsi="Times New Roman" w:cs="Times New Roman"/>
-          <w:sz w:val="24"/>
-          <w:szCs w:val="24"/>
-        </w:rPr>
-        <w:t>santun</w:t>
-      </w:r>
-      <w:proofErr w:type="spellEnd"/>
-      <w:r>
-        <w:rPr>
-          <w:rFonts w:ascii="Times New Roman" w:hAnsi="Times New Roman" w:cs="Times New Roman"/>
-          <w:sz w:val="24"/>
-          <w:szCs w:val="24"/>
-        </w:rPr>
-        <w:t xml:space="preserve"> </w:t>
-      </w:r>
-      <w:proofErr w:type="spellStart"/>
-      <w:r>
-        <w:rPr>
-          <w:rFonts w:ascii="Times New Roman" w:hAnsi="Times New Roman" w:cs="Times New Roman"/>
-          <w:sz w:val="24"/>
-          <w:szCs w:val="24"/>
-        </w:rPr>
-        <w:t>dalam</w:t>
-      </w:r>
-      <w:proofErr w:type="spellEnd"/>
-      <w:r>
-        <w:rPr>
-          <w:rFonts w:ascii="Times New Roman" w:hAnsi="Times New Roman" w:cs="Times New Roman"/>
-          <w:sz w:val="24"/>
-          <w:szCs w:val="24"/>
-        </w:rPr>
-        <w:t xml:space="preserve"> </w:t>
-      </w:r>
-      <w:proofErr w:type="spellStart"/>
-      <w:r>
-        <w:rPr>
-          <w:rFonts w:ascii="Times New Roman" w:hAnsi="Times New Roman" w:cs="Times New Roman"/>
-          <w:sz w:val="24"/>
-          <w:szCs w:val="24"/>
-        </w:rPr>
-        <w:t>bertutur</w:t>
-      </w:r>
-      <w:proofErr w:type="spellEnd"/>
-      <w:r>
-        <w:rPr>
-          <w:rFonts w:ascii="Times New Roman" w:hAnsi="Times New Roman" w:cs="Times New Roman"/>
-          <w:sz w:val="24"/>
-          <w:szCs w:val="24"/>
-        </w:rPr>
-        <w:t xml:space="preserve"> kata</w:t>
+        <w:t>Menjaga etika dan sopan santun dalam bertutur kata</w:t>
       </w:r>
     </w:p>
     <w:p>
@@ -2252,70 +1199,14 @@
           <w:szCs w:val="24"/>
         </w:rPr>
       </w:pPr>
-      <w:proofErr w:type="spellStart"/>
       <w:r>
         <w:rPr>
           <w:rFonts w:ascii="Times New Roman" w:hAnsi="Times New Roman" w:cs="Times New Roman"/>
           <w:sz w:val="24"/>
           <w:szCs w:val="24"/>
         </w:rPr>
-        <w:t>Menjaga</w:t>
-      </w:r>
-      <w:proofErr w:type="spellEnd"/>
-      <w:r>
-        <w:rPr>
-          <w:rFonts w:ascii="Times New Roman" w:hAnsi="Times New Roman" w:cs="Times New Roman"/>
-          <w:sz w:val="24"/>
-          <w:szCs w:val="24"/>
-        </w:rPr>
-        <w:t xml:space="preserve"> </w:t>
-      </w:r>
-      <w:proofErr w:type="spellStart"/>
-      <w:r>
-        <w:rPr>
-          <w:rFonts w:ascii="Times New Roman" w:hAnsi="Times New Roman" w:cs="Times New Roman"/>
-          <w:sz w:val="24"/>
-          <w:szCs w:val="24"/>
-        </w:rPr>
-        <w:t>kerapian</w:t>
-      </w:r>
-      <w:proofErr w:type="spellEnd"/>
-      <w:r>
-        <w:rPr>
-          <w:rFonts w:ascii="Times New Roman" w:hAnsi="Times New Roman" w:cs="Times New Roman"/>
-          <w:sz w:val="24"/>
-          <w:szCs w:val="24"/>
-        </w:rPr>
-        <w:t xml:space="preserve"> </w:t>
-      </w:r>
-      <w:proofErr w:type="spellStart"/>
-      <w:r>
-        <w:rPr>
-          <w:rFonts w:ascii="Times New Roman" w:hAnsi="Times New Roman" w:cs="Times New Roman"/>
-          <w:sz w:val="24"/>
-          <w:szCs w:val="24"/>
-        </w:rPr>
-        <w:t>dalam</w:t>
-      </w:r>
-      <w:proofErr w:type="spellEnd"/>
-      <w:r>
-        <w:rPr>
-          <w:rFonts w:ascii="Times New Roman" w:hAnsi="Times New Roman" w:cs="Times New Roman"/>
-          <w:sz w:val="24"/>
-          <w:szCs w:val="24"/>
-        </w:rPr>
-        <w:t xml:space="preserve"> </w:t>
-      </w:r>
-      <w:proofErr w:type="spellStart"/>
-      <w:r>
-        <w:rPr>
-          <w:rFonts w:ascii="Times New Roman" w:hAnsi="Times New Roman" w:cs="Times New Roman"/>
-          <w:sz w:val="24"/>
-          <w:szCs w:val="24"/>
-        </w:rPr>
-        <w:t>berpakaian</w:t>
-      </w:r>
-      <w:proofErr w:type="spellEnd"/>
+        <w:t>Menjaga kerapian dalam berpakaian</w:t>
+      </w:r>
     </w:p>
     <w:p>
       <w:pPr>
@@ -2333,137 +1224,15 @@
           <w:lang w:val="en-ID" w:eastAsia="en-ID"/>
         </w:rPr>
       </w:pPr>
-      <w:proofErr w:type="spellStart"/>
-      <w:r>
-        <w:rPr>
-          <w:rFonts w:ascii="Times New Roman" w:eastAsia="Times New Roman" w:hAnsi="Times New Roman" w:cs="Times New Roman"/>
-          <w:color w:val="1F1F1F"/>
-          <w:sz w:val="24"/>
-          <w:szCs w:val="24"/>
-          <w:lang w:val="en-ID" w:eastAsia="en-ID"/>
-        </w:rPr>
-        <w:t>Menjaga</w:t>
-      </w:r>
-      <w:proofErr w:type="spellEnd"/>
-      <w:r>
-        <w:rPr>
-          <w:rFonts w:ascii="Times New Roman" w:eastAsia="Times New Roman" w:hAnsi="Times New Roman" w:cs="Times New Roman"/>
-          <w:color w:val="1F1F1F"/>
-          <w:sz w:val="24"/>
-          <w:szCs w:val="24"/>
-          <w:lang w:val="en-ID" w:eastAsia="en-ID"/>
-        </w:rPr>
-        <w:t xml:space="preserve"> </w:t>
-      </w:r>
-      <w:proofErr w:type="spellStart"/>
-      <w:r>
-        <w:rPr>
-          <w:rFonts w:ascii="Times New Roman" w:eastAsia="Times New Roman" w:hAnsi="Times New Roman" w:cs="Times New Roman"/>
-          <w:color w:val="1F1F1F"/>
-          <w:sz w:val="24"/>
-          <w:szCs w:val="24"/>
-          <w:lang w:val="en-ID" w:eastAsia="en-ID"/>
-        </w:rPr>
-        <w:t>nama</w:t>
-      </w:r>
-      <w:proofErr w:type="spellEnd"/>
-      <w:r>
-        <w:rPr>
-          <w:rFonts w:ascii="Times New Roman" w:eastAsia="Times New Roman" w:hAnsi="Times New Roman" w:cs="Times New Roman"/>
-          <w:color w:val="1F1F1F"/>
-          <w:sz w:val="24"/>
-          <w:szCs w:val="24"/>
-          <w:lang w:val="en-ID" w:eastAsia="en-ID"/>
-        </w:rPr>
-        <w:t xml:space="preserve"> </w:t>
-      </w:r>
-      <w:proofErr w:type="spellStart"/>
-      <w:r>
-        <w:rPr>
-          <w:rFonts w:ascii="Times New Roman" w:eastAsia="Times New Roman" w:hAnsi="Times New Roman" w:cs="Times New Roman"/>
-          <w:color w:val="1F1F1F"/>
-          <w:sz w:val="24"/>
-          <w:szCs w:val="24"/>
-          <w:lang w:val="en-ID" w:eastAsia="en-ID"/>
-        </w:rPr>
-        <w:t>baik</w:t>
-      </w:r>
-      <w:proofErr w:type="spellEnd"/>
-      <w:r>
-        <w:rPr>
-          <w:rFonts w:ascii="Times New Roman" w:eastAsia="Times New Roman" w:hAnsi="Times New Roman" w:cs="Times New Roman"/>
-          <w:color w:val="1F1F1F"/>
-          <w:sz w:val="24"/>
-          <w:szCs w:val="24"/>
-          <w:lang w:val="en-ID" w:eastAsia="en-ID"/>
-        </w:rPr>
-        <w:t xml:space="preserve"> </w:t>
-      </w:r>
-      <w:proofErr w:type="spellStart"/>
-      <w:r>
-        <w:rPr>
-          <w:rFonts w:ascii="Times New Roman" w:eastAsia="Times New Roman" w:hAnsi="Times New Roman" w:cs="Times New Roman"/>
-          <w:color w:val="1F1F1F"/>
-          <w:sz w:val="24"/>
-          <w:szCs w:val="24"/>
-          <w:lang w:val="en-ID" w:eastAsia="en-ID"/>
-        </w:rPr>
-        <w:t>sekolah</w:t>
-      </w:r>
-      <w:proofErr w:type="spellEnd"/>
-      <w:r>
-        <w:rPr>
-          <w:rFonts w:ascii="Times New Roman" w:eastAsia="Times New Roman" w:hAnsi="Times New Roman" w:cs="Times New Roman"/>
-          <w:color w:val="1F1F1F"/>
-          <w:sz w:val="24"/>
-          <w:szCs w:val="24"/>
-          <w:lang w:val="en-ID" w:eastAsia="en-ID"/>
-        </w:rPr>
-        <w:t xml:space="preserve"> dan </w:t>
-      </w:r>
-      <w:proofErr w:type="spellStart"/>
-      <w:r>
-        <w:rPr>
-          <w:rFonts w:ascii="Times New Roman" w:eastAsia="Times New Roman" w:hAnsi="Times New Roman" w:cs="Times New Roman"/>
-          <w:color w:val="1F1F1F"/>
-          <w:sz w:val="24"/>
-          <w:szCs w:val="24"/>
-          <w:lang w:val="en-ID" w:eastAsia="en-ID"/>
-        </w:rPr>
-        <w:t>jurusan</w:t>
-      </w:r>
-      <w:proofErr w:type="spellEnd"/>
-      <w:r>
-        <w:rPr>
-          <w:rFonts w:ascii="Times New Roman" w:eastAsia="Times New Roman" w:hAnsi="Times New Roman" w:cs="Times New Roman"/>
-          <w:color w:val="1F1F1F"/>
-          <w:sz w:val="24"/>
-          <w:szCs w:val="24"/>
-          <w:lang w:val="en-ID" w:eastAsia="en-ID"/>
-        </w:rPr>
-        <w:t xml:space="preserve"> </w:t>
-      </w:r>
-      <w:proofErr w:type="spellStart"/>
-      <w:r>
-        <w:rPr>
-          <w:rFonts w:ascii="Times New Roman" w:eastAsia="Times New Roman" w:hAnsi="Times New Roman" w:cs="Times New Roman"/>
-          <w:color w:val="1F1F1F"/>
-          <w:sz w:val="24"/>
-          <w:szCs w:val="24"/>
-          <w:lang w:val="en-ID" w:eastAsia="en-ID"/>
-        </w:rPr>
-        <w:t>selama</w:t>
-      </w:r>
-      <w:proofErr w:type="spellEnd"/>
-      <w:r>
-        <w:rPr>
-          <w:rFonts w:ascii="Times New Roman" w:eastAsia="Times New Roman" w:hAnsi="Times New Roman" w:cs="Times New Roman"/>
-          <w:color w:val="1F1F1F"/>
-          <w:sz w:val="24"/>
-          <w:szCs w:val="24"/>
-          <w:lang w:val="en-ID" w:eastAsia="en-ID"/>
-        </w:rPr>
-        <w:t xml:space="preserve"> PKL.</w:t>
+      <w:r>
+        <w:rPr>
+          <w:rFonts w:ascii="Times New Roman" w:eastAsia="Times New Roman" w:hAnsi="Times New Roman" w:cs="Times New Roman"/>
+          <w:color w:val="1F1F1F"/>
+          <w:sz w:val="24"/>
+          <w:szCs w:val="24"/>
+          <w:lang w:val="en-ID" w:eastAsia="en-ID"/>
+        </w:rPr>
+        <w:t>Menjaga nama baik sekolah dan jurusan selama PKL.</w:t>
       </w:r>
     </w:p>
     <w:p>
@@ -2482,181 +1251,15 @@
           <w:lang w:val="en-ID" w:eastAsia="en-ID"/>
         </w:rPr>
       </w:pPr>
-      <w:proofErr w:type="spellStart"/>
-      <w:r>
-        <w:rPr>
-          <w:rFonts w:ascii="Times New Roman" w:eastAsia="Times New Roman" w:hAnsi="Times New Roman" w:cs="Times New Roman"/>
-          <w:color w:val="1F1F1F"/>
-          <w:sz w:val="24"/>
-          <w:szCs w:val="24"/>
-          <w:lang w:val="en-ID" w:eastAsia="en-ID"/>
-        </w:rPr>
-        <w:t>Melaksanakan</w:t>
-      </w:r>
-      <w:proofErr w:type="spellEnd"/>
-      <w:r>
-        <w:rPr>
-          <w:rFonts w:ascii="Times New Roman" w:eastAsia="Times New Roman" w:hAnsi="Times New Roman" w:cs="Times New Roman"/>
-          <w:color w:val="1F1F1F"/>
-          <w:sz w:val="24"/>
-          <w:szCs w:val="24"/>
-          <w:lang w:val="en-ID" w:eastAsia="en-ID"/>
-        </w:rPr>
-        <w:t xml:space="preserve"> </w:t>
-      </w:r>
-      <w:proofErr w:type="spellStart"/>
-      <w:r>
-        <w:rPr>
-          <w:rFonts w:ascii="Times New Roman" w:eastAsia="Times New Roman" w:hAnsi="Times New Roman" w:cs="Times New Roman"/>
-          <w:color w:val="1F1F1F"/>
-          <w:sz w:val="24"/>
-          <w:szCs w:val="24"/>
-          <w:lang w:val="en-ID" w:eastAsia="en-ID"/>
-        </w:rPr>
-        <w:t>semua</w:t>
-      </w:r>
-      <w:proofErr w:type="spellEnd"/>
-      <w:r>
-        <w:rPr>
-          <w:rFonts w:ascii="Times New Roman" w:eastAsia="Times New Roman" w:hAnsi="Times New Roman" w:cs="Times New Roman"/>
-          <w:color w:val="1F1F1F"/>
-          <w:sz w:val="24"/>
-          <w:szCs w:val="24"/>
-          <w:lang w:val="en-ID" w:eastAsia="en-ID"/>
-        </w:rPr>
-        <w:t xml:space="preserve"> </w:t>
-      </w:r>
-      <w:proofErr w:type="spellStart"/>
-      <w:r>
-        <w:rPr>
-          <w:rFonts w:ascii="Times New Roman" w:eastAsia="Times New Roman" w:hAnsi="Times New Roman" w:cs="Times New Roman"/>
-          <w:color w:val="1F1F1F"/>
-          <w:sz w:val="24"/>
-          <w:szCs w:val="24"/>
-          <w:lang w:val="en-ID" w:eastAsia="en-ID"/>
-        </w:rPr>
-        <w:t>tugas</w:t>
-      </w:r>
-      <w:proofErr w:type="spellEnd"/>
-      <w:r>
-        <w:rPr>
-          <w:rFonts w:ascii="Times New Roman" w:eastAsia="Times New Roman" w:hAnsi="Times New Roman" w:cs="Times New Roman"/>
-          <w:color w:val="1F1F1F"/>
-          <w:sz w:val="24"/>
-          <w:szCs w:val="24"/>
-          <w:lang w:val="en-ID" w:eastAsia="en-ID"/>
-        </w:rPr>
-        <w:t xml:space="preserve"> dan </w:t>
-      </w:r>
-      <w:proofErr w:type="spellStart"/>
-      <w:r>
-        <w:rPr>
-          <w:rFonts w:ascii="Times New Roman" w:eastAsia="Times New Roman" w:hAnsi="Times New Roman" w:cs="Times New Roman"/>
-          <w:color w:val="1F1F1F"/>
-          <w:sz w:val="24"/>
-          <w:szCs w:val="24"/>
-          <w:lang w:val="en-ID" w:eastAsia="en-ID"/>
-        </w:rPr>
-        <w:t>tanggung</w:t>
-      </w:r>
-      <w:proofErr w:type="spellEnd"/>
-      <w:r>
-        <w:rPr>
-          <w:rFonts w:ascii="Times New Roman" w:eastAsia="Times New Roman" w:hAnsi="Times New Roman" w:cs="Times New Roman"/>
-          <w:color w:val="1F1F1F"/>
-          <w:sz w:val="24"/>
-          <w:szCs w:val="24"/>
-          <w:lang w:val="en-ID" w:eastAsia="en-ID"/>
-        </w:rPr>
-        <w:t xml:space="preserve"> </w:t>
-      </w:r>
-      <w:proofErr w:type="spellStart"/>
-      <w:r>
-        <w:rPr>
-          <w:rFonts w:ascii="Times New Roman" w:eastAsia="Times New Roman" w:hAnsi="Times New Roman" w:cs="Times New Roman"/>
-          <w:color w:val="1F1F1F"/>
-          <w:sz w:val="24"/>
-          <w:szCs w:val="24"/>
-          <w:lang w:val="en-ID" w:eastAsia="en-ID"/>
-        </w:rPr>
-        <w:t>jawab</w:t>
-      </w:r>
-      <w:proofErr w:type="spellEnd"/>
-      <w:r>
-        <w:rPr>
-          <w:rFonts w:ascii="Times New Roman" w:eastAsia="Times New Roman" w:hAnsi="Times New Roman" w:cs="Times New Roman"/>
-          <w:color w:val="1F1F1F"/>
-          <w:sz w:val="24"/>
-          <w:szCs w:val="24"/>
-          <w:lang w:val="en-ID" w:eastAsia="en-ID"/>
-        </w:rPr>
-        <w:t xml:space="preserve"> yang </w:t>
-      </w:r>
-      <w:proofErr w:type="spellStart"/>
-      <w:r>
-        <w:rPr>
-          <w:rFonts w:ascii="Times New Roman" w:eastAsia="Times New Roman" w:hAnsi="Times New Roman" w:cs="Times New Roman"/>
-          <w:color w:val="1F1F1F"/>
-          <w:sz w:val="24"/>
-          <w:szCs w:val="24"/>
-          <w:lang w:val="en-ID" w:eastAsia="en-ID"/>
-        </w:rPr>
-        <w:t>diberikan</w:t>
-      </w:r>
-      <w:proofErr w:type="spellEnd"/>
-      <w:r>
-        <w:rPr>
-          <w:rFonts w:ascii="Times New Roman" w:eastAsia="Times New Roman" w:hAnsi="Times New Roman" w:cs="Times New Roman"/>
-          <w:color w:val="1F1F1F"/>
-          <w:sz w:val="24"/>
-          <w:szCs w:val="24"/>
-          <w:lang w:val="en-ID" w:eastAsia="en-ID"/>
-        </w:rPr>
-        <w:t xml:space="preserve"> </w:t>
-      </w:r>
-      <w:proofErr w:type="spellStart"/>
-      <w:r>
-        <w:rPr>
-          <w:rFonts w:ascii="Times New Roman" w:eastAsia="Times New Roman" w:hAnsi="Times New Roman" w:cs="Times New Roman"/>
-          <w:color w:val="1F1F1F"/>
-          <w:sz w:val="24"/>
-          <w:szCs w:val="24"/>
-          <w:lang w:val="en-ID" w:eastAsia="en-ID"/>
-        </w:rPr>
-        <w:t>dengan</w:t>
-      </w:r>
-      <w:proofErr w:type="spellEnd"/>
-      <w:r>
-        <w:rPr>
-          <w:rFonts w:ascii="Times New Roman" w:eastAsia="Times New Roman" w:hAnsi="Times New Roman" w:cs="Times New Roman"/>
-          <w:color w:val="1F1F1F"/>
-          <w:sz w:val="24"/>
-          <w:szCs w:val="24"/>
-          <w:lang w:val="en-ID" w:eastAsia="en-ID"/>
-        </w:rPr>
-        <w:t xml:space="preserve"> </w:t>
-      </w:r>
-      <w:proofErr w:type="spellStart"/>
-      <w:r>
-        <w:rPr>
-          <w:rFonts w:ascii="Times New Roman" w:eastAsia="Times New Roman" w:hAnsi="Times New Roman" w:cs="Times New Roman"/>
-          <w:color w:val="1F1F1F"/>
-          <w:sz w:val="24"/>
-          <w:szCs w:val="24"/>
-          <w:lang w:val="en-ID" w:eastAsia="en-ID"/>
-        </w:rPr>
-        <w:t>sebaik-baiknya</w:t>
-      </w:r>
-      <w:proofErr w:type="spellEnd"/>
-      <w:r>
-        <w:rPr>
-          <w:rFonts w:ascii="Times New Roman" w:eastAsia="Times New Roman" w:hAnsi="Times New Roman" w:cs="Times New Roman"/>
-          <w:color w:val="1F1F1F"/>
-          <w:sz w:val="24"/>
-          <w:szCs w:val="24"/>
-          <w:lang w:val="en-ID" w:eastAsia="en-ID"/>
-        </w:rPr>
-        <w:t>.</w:t>
+      <w:r>
+        <w:rPr>
+          <w:rFonts w:ascii="Times New Roman" w:eastAsia="Times New Roman" w:hAnsi="Times New Roman" w:cs="Times New Roman"/>
+          <w:color w:val="1F1F1F"/>
+          <w:sz w:val="24"/>
+          <w:szCs w:val="24"/>
+          <w:lang w:val="en-ID" w:eastAsia="en-ID"/>
+        </w:rPr>
+        <w:t>Melaksanakan semua tugas dan tanggung jawab yang diberikan dengan sebaik-baiknya.</w:t>
       </w:r>
     </w:p>
     <w:p>
@@ -2675,115 +1278,15 @@
           <w:lang w:val="en-ID" w:eastAsia="en-ID"/>
         </w:rPr>
       </w:pPr>
-      <w:proofErr w:type="spellStart"/>
-      <w:r>
-        <w:rPr>
-          <w:rFonts w:ascii="Times New Roman" w:eastAsia="Times New Roman" w:hAnsi="Times New Roman" w:cs="Times New Roman"/>
-          <w:color w:val="1F1F1F"/>
-          <w:sz w:val="24"/>
-          <w:szCs w:val="24"/>
-          <w:lang w:val="en-ID" w:eastAsia="en-ID"/>
-        </w:rPr>
-        <w:t>Menjaga</w:t>
-      </w:r>
-      <w:proofErr w:type="spellEnd"/>
-      <w:r>
-        <w:rPr>
-          <w:rFonts w:ascii="Times New Roman" w:eastAsia="Times New Roman" w:hAnsi="Times New Roman" w:cs="Times New Roman"/>
-          <w:color w:val="1F1F1F"/>
-          <w:sz w:val="24"/>
-          <w:szCs w:val="24"/>
-          <w:lang w:val="en-ID" w:eastAsia="en-ID"/>
-        </w:rPr>
-        <w:t xml:space="preserve"> </w:t>
-      </w:r>
-      <w:proofErr w:type="spellStart"/>
-      <w:r>
-        <w:rPr>
-          <w:rFonts w:ascii="Times New Roman" w:eastAsia="Times New Roman" w:hAnsi="Times New Roman" w:cs="Times New Roman"/>
-          <w:color w:val="1F1F1F"/>
-          <w:sz w:val="24"/>
-          <w:szCs w:val="24"/>
-          <w:lang w:val="en-ID" w:eastAsia="en-ID"/>
-        </w:rPr>
-        <w:t>kerahasiaan</w:t>
-      </w:r>
-      <w:proofErr w:type="spellEnd"/>
-      <w:r>
-        <w:rPr>
-          <w:rFonts w:ascii="Times New Roman" w:eastAsia="Times New Roman" w:hAnsi="Times New Roman" w:cs="Times New Roman"/>
-          <w:color w:val="1F1F1F"/>
-          <w:sz w:val="24"/>
-          <w:szCs w:val="24"/>
-          <w:lang w:val="en-ID" w:eastAsia="en-ID"/>
-        </w:rPr>
-        <w:t xml:space="preserve"> </w:t>
-      </w:r>
-      <w:proofErr w:type="spellStart"/>
-      <w:r>
-        <w:rPr>
-          <w:rFonts w:ascii="Times New Roman" w:eastAsia="Times New Roman" w:hAnsi="Times New Roman" w:cs="Times New Roman"/>
-          <w:color w:val="1F1F1F"/>
-          <w:sz w:val="24"/>
-          <w:szCs w:val="24"/>
-          <w:lang w:val="en-ID" w:eastAsia="en-ID"/>
-        </w:rPr>
-        <w:t>informasi</w:t>
-      </w:r>
-      <w:proofErr w:type="spellEnd"/>
-      <w:r>
-        <w:rPr>
-          <w:rFonts w:ascii="Times New Roman" w:eastAsia="Times New Roman" w:hAnsi="Times New Roman" w:cs="Times New Roman"/>
-          <w:color w:val="1F1F1F"/>
-          <w:sz w:val="24"/>
-          <w:szCs w:val="24"/>
-          <w:lang w:val="en-ID" w:eastAsia="en-ID"/>
-        </w:rPr>
-        <w:t xml:space="preserve"> yang </w:t>
-      </w:r>
-      <w:proofErr w:type="spellStart"/>
-      <w:r>
-        <w:rPr>
-          <w:rFonts w:ascii="Times New Roman" w:eastAsia="Times New Roman" w:hAnsi="Times New Roman" w:cs="Times New Roman"/>
-          <w:color w:val="1F1F1F"/>
-          <w:sz w:val="24"/>
-          <w:szCs w:val="24"/>
-          <w:lang w:val="en-ID" w:eastAsia="en-ID"/>
-        </w:rPr>
-        <w:t>diperoleh</w:t>
-      </w:r>
-      <w:proofErr w:type="spellEnd"/>
-      <w:r>
-        <w:rPr>
-          <w:rFonts w:ascii="Times New Roman" w:eastAsia="Times New Roman" w:hAnsi="Times New Roman" w:cs="Times New Roman"/>
-          <w:color w:val="1F1F1F"/>
-          <w:sz w:val="24"/>
-          <w:szCs w:val="24"/>
-          <w:lang w:val="en-ID" w:eastAsia="en-ID"/>
-        </w:rPr>
-        <w:t xml:space="preserve"> </w:t>
-      </w:r>
-      <w:proofErr w:type="spellStart"/>
-      <w:r>
-        <w:rPr>
-          <w:rFonts w:ascii="Times New Roman" w:eastAsia="Times New Roman" w:hAnsi="Times New Roman" w:cs="Times New Roman"/>
-          <w:color w:val="1F1F1F"/>
-          <w:sz w:val="24"/>
-          <w:szCs w:val="24"/>
-          <w:lang w:val="en-ID" w:eastAsia="en-ID"/>
-        </w:rPr>
-        <w:t>selama</w:t>
-      </w:r>
-      <w:proofErr w:type="spellEnd"/>
-      <w:r>
-        <w:rPr>
-          <w:rFonts w:ascii="Times New Roman" w:eastAsia="Times New Roman" w:hAnsi="Times New Roman" w:cs="Times New Roman"/>
-          <w:color w:val="1F1F1F"/>
-          <w:sz w:val="24"/>
-          <w:szCs w:val="24"/>
-          <w:lang w:val="en-ID" w:eastAsia="en-ID"/>
-        </w:rPr>
-        <w:t xml:space="preserve"> PKL.</w:t>
+      <w:r>
+        <w:rPr>
+          <w:rFonts w:ascii="Times New Roman" w:eastAsia="Times New Roman" w:hAnsi="Times New Roman" w:cs="Times New Roman"/>
+          <w:color w:val="1F1F1F"/>
+          <w:sz w:val="24"/>
+          <w:szCs w:val="24"/>
+          <w:lang w:val="en-ID" w:eastAsia="en-ID"/>
+        </w:rPr>
+        <w:t>Menjaga kerahasiaan informasi yang diperoleh selama PKL.</w:t>
       </w:r>
     </w:p>
     <w:p>
@@ -2802,181 +1305,15 @@
           <w:lang w:val="en-ID" w:eastAsia="en-ID"/>
         </w:rPr>
       </w:pPr>
-      <w:proofErr w:type="spellStart"/>
-      <w:r>
-        <w:rPr>
-          <w:rFonts w:ascii="Times New Roman" w:eastAsia="Times New Roman" w:hAnsi="Times New Roman" w:cs="Times New Roman"/>
-          <w:color w:val="1F1F1F"/>
-          <w:sz w:val="24"/>
-          <w:szCs w:val="24"/>
-          <w:lang w:val="en-ID" w:eastAsia="en-ID"/>
-        </w:rPr>
-        <w:t>Membuat</w:t>
-      </w:r>
-      <w:proofErr w:type="spellEnd"/>
-      <w:r>
-        <w:rPr>
-          <w:rFonts w:ascii="Times New Roman" w:eastAsia="Times New Roman" w:hAnsi="Times New Roman" w:cs="Times New Roman"/>
-          <w:color w:val="1F1F1F"/>
-          <w:sz w:val="24"/>
-          <w:szCs w:val="24"/>
-          <w:lang w:val="en-ID" w:eastAsia="en-ID"/>
-        </w:rPr>
-        <w:t xml:space="preserve"> </w:t>
-      </w:r>
-      <w:proofErr w:type="spellStart"/>
-      <w:r>
-        <w:rPr>
-          <w:rFonts w:ascii="Times New Roman" w:eastAsia="Times New Roman" w:hAnsi="Times New Roman" w:cs="Times New Roman"/>
-          <w:color w:val="1F1F1F"/>
-          <w:sz w:val="24"/>
-          <w:szCs w:val="24"/>
-          <w:lang w:val="en-ID" w:eastAsia="en-ID"/>
-        </w:rPr>
-        <w:t>laporan</w:t>
-      </w:r>
-      <w:proofErr w:type="spellEnd"/>
-      <w:r>
-        <w:rPr>
-          <w:rFonts w:ascii="Times New Roman" w:eastAsia="Times New Roman" w:hAnsi="Times New Roman" w:cs="Times New Roman"/>
-          <w:color w:val="1F1F1F"/>
-          <w:sz w:val="24"/>
-          <w:szCs w:val="24"/>
-          <w:lang w:val="en-ID" w:eastAsia="en-ID"/>
-        </w:rPr>
-        <w:t xml:space="preserve"> </w:t>
-      </w:r>
-      <w:proofErr w:type="spellStart"/>
-      <w:r>
-        <w:rPr>
-          <w:rFonts w:ascii="Times New Roman" w:eastAsia="Times New Roman" w:hAnsi="Times New Roman" w:cs="Times New Roman"/>
-          <w:color w:val="1F1F1F"/>
-          <w:sz w:val="24"/>
-          <w:szCs w:val="24"/>
-          <w:lang w:val="en-ID" w:eastAsia="en-ID"/>
-        </w:rPr>
-        <w:t>hasil</w:t>
-      </w:r>
-      <w:proofErr w:type="spellEnd"/>
-      <w:r>
-        <w:rPr>
-          <w:rFonts w:ascii="Times New Roman" w:eastAsia="Times New Roman" w:hAnsi="Times New Roman" w:cs="Times New Roman"/>
-          <w:color w:val="1F1F1F"/>
-          <w:sz w:val="24"/>
-          <w:szCs w:val="24"/>
-          <w:lang w:val="en-ID" w:eastAsia="en-ID"/>
-        </w:rPr>
-        <w:t xml:space="preserve"> PKL </w:t>
-      </w:r>
-      <w:proofErr w:type="spellStart"/>
-      <w:r>
-        <w:rPr>
-          <w:rFonts w:ascii="Times New Roman" w:eastAsia="Times New Roman" w:hAnsi="Times New Roman" w:cs="Times New Roman"/>
-          <w:color w:val="1F1F1F"/>
-          <w:sz w:val="24"/>
-          <w:szCs w:val="24"/>
-          <w:lang w:val="en-ID" w:eastAsia="en-ID"/>
-        </w:rPr>
-        <w:t>sesuai</w:t>
-      </w:r>
-      <w:proofErr w:type="spellEnd"/>
-      <w:r>
-        <w:rPr>
-          <w:rFonts w:ascii="Times New Roman" w:eastAsia="Times New Roman" w:hAnsi="Times New Roman" w:cs="Times New Roman"/>
-          <w:color w:val="1F1F1F"/>
-          <w:sz w:val="24"/>
-          <w:szCs w:val="24"/>
-          <w:lang w:val="en-ID" w:eastAsia="en-ID"/>
-        </w:rPr>
-        <w:t xml:space="preserve"> </w:t>
-      </w:r>
-      <w:proofErr w:type="spellStart"/>
-      <w:r>
-        <w:rPr>
-          <w:rFonts w:ascii="Times New Roman" w:eastAsia="Times New Roman" w:hAnsi="Times New Roman" w:cs="Times New Roman"/>
-          <w:color w:val="1F1F1F"/>
-          <w:sz w:val="24"/>
-          <w:szCs w:val="24"/>
-          <w:lang w:val="en-ID" w:eastAsia="en-ID"/>
-        </w:rPr>
-        <w:t>dengan</w:t>
-      </w:r>
-      <w:proofErr w:type="spellEnd"/>
-      <w:r>
-        <w:rPr>
-          <w:rFonts w:ascii="Times New Roman" w:eastAsia="Times New Roman" w:hAnsi="Times New Roman" w:cs="Times New Roman"/>
-          <w:color w:val="1F1F1F"/>
-          <w:sz w:val="24"/>
-          <w:szCs w:val="24"/>
-          <w:lang w:val="en-ID" w:eastAsia="en-ID"/>
-        </w:rPr>
-        <w:t xml:space="preserve"> </w:t>
-      </w:r>
-      <w:proofErr w:type="spellStart"/>
-      <w:r>
-        <w:rPr>
-          <w:rFonts w:ascii="Times New Roman" w:eastAsia="Times New Roman" w:hAnsi="Times New Roman" w:cs="Times New Roman"/>
-          <w:color w:val="1F1F1F"/>
-          <w:sz w:val="24"/>
-          <w:szCs w:val="24"/>
-          <w:lang w:val="en-ID" w:eastAsia="en-ID"/>
-        </w:rPr>
-        <w:t>ketentuan</w:t>
-      </w:r>
-      <w:proofErr w:type="spellEnd"/>
-      <w:r>
-        <w:rPr>
-          <w:rFonts w:ascii="Times New Roman" w:eastAsia="Times New Roman" w:hAnsi="Times New Roman" w:cs="Times New Roman"/>
-          <w:color w:val="1F1F1F"/>
-          <w:sz w:val="24"/>
-          <w:szCs w:val="24"/>
-          <w:lang w:val="en-ID" w:eastAsia="en-ID"/>
-        </w:rPr>
-        <w:t xml:space="preserve"> yang </w:t>
-      </w:r>
-      <w:proofErr w:type="spellStart"/>
-      <w:r>
-        <w:rPr>
-          <w:rFonts w:ascii="Times New Roman" w:eastAsia="Times New Roman" w:hAnsi="Times New Roman" w:cs="Times New Roman"/>
-          <w:color w:val="1F1F1F"/>
-          <w:sz w:val="24"/>
-          <w:szCs w:val="24"/>
-          <w:lang w:val="en-ID" w:eastAsia="en-ID"/>
-        </w:rPr>
-        <w:t>berlaku</w:t>
-      </w:r>
-      <w:proofErr w:type="spellEnd"/>
-      <w:r>
-        <w:rPr>
-          <w:rFonts w:ascii="Times New Roman" w:eastAsia="Times New Roman" w:hAnsi="Times New Roman" w:cs="Times New Roman"/>
-          <w:color w:val="1F1F1F"/>
-          <w:sz w:val="24"/>
-          <w:szCs w:val="24"/>
-          <w:lang w:val="en-ID" w:eastAsia="en-ID"/>
-        </w:rPr>
-        <w:t xml:space="preserve"> di </w:t>
-      </w:r>
-      <w:proofErr w:type="spellStart"/>
-      <w:r>
-        <w:rPr>
-          <w:rFonts w:ascii="Times New Roman" w:eastAsia="Times New Roman" w:hAnsi="Times New Roman" w:cs="Times New Roman"/>
-          <w:color w:val="1F1F1F"/>
-          <w:sz w:val="24"/>
-          <w:szCs w:val="24"/>
-          <w:lang w:val="en-ID" w:eastAsia="en-ID"/>
-        </w:rPr>
-        <w:t>sekolah</w:t>
-      </w:r>
-      <w:proofErr w:type="spellEnd"/>
-      <w:r>
-        <w:rPr>
-          <w:rFonts w:ascii="Times New Roman" w:eastAsia="Times New Roman" w:hAnsi="Times New Roman" w:cs="Times New Roman"/>
-          <w:color w:val="1F1F1F"/>
-          <w:sz w:val="24"/>
-          <w:szCs w:val="24"/>
-          <w:lang w:val="en-ID" w:eastAsia="en-ID"/>
-        </w:rPr>
-        <w:t>.</w:t>
+      <w:r>
+        <w:rPr>
+          <w:rFonts w:ascii="Times New Roman" w:eastAsia="Times New Roman" w:hAnsi="Times New Roman" w:cs="Times New Roman"/>
+          <w:color w:val="1F1F1F"/>
+          <w:sz w:val="24"/>
+          <w:szCs w:val="24"/>
+          <w:lang w:val="en-ID" w:eastAsia="en-ID"/>
+        </w:rPr>
+        <w:t>Membuat laporan hasil PKL sesuai dengan ketentuan yang berlaku di sekolah.</w:t>
       </w:r>
     </w:p>
     <w:p>
@@ -2998,185 +1335,13 @@
           <w:szCs w:val="24"/>
         </w:rPr>
       </w:pPr>
-      <w:proofErr w:type="spellStart"/>
       <w:r>
         <w:rPr>
           <w:rFonts w:ascii="Times New Roman" w:hAnsi="Times New Roman" w:cs="Times New Roman"/>
           <w:sz w:val="24"/>
           <w:szCs w:val="24"/>
         </w:rPr>
-        <w:t>Apabila</w:t>
-      </w:r>
-      <w:proofErr w:type="spellEnd"/>
-      <w:r>
-        <w:rPr>
-          <w:rFonts w:ascii="Times New Roman" w:hAnsi="Times New Roman" w:cs="Times New Roman"/>
-          <w:sz w:val="24"/>
-          <w:szCs w:val="24"/>
-        </w:rPr>
-        <w:t xml:space="preserve"> </w:t>
-      </w:r>
-      <w:proofErr w:type="spellStart"/>
-      <w:r>
-        <w:rPr>
-          <w:rFonts w:ascii="Times New Roman" w:hAnsi="Times New Roman" w:cs="Times New Roman"/>
-          <w:sz w:val="24"/>
-          <w:szCs w:val="24"/>
-        </w:rPr>
-        <w:t>saya</w:t>
-      </w:r>
-      <w:proofErr w:type="spellEnd"/>
-      <w:r>
-        <w:rPr>
-          <w:rFonts w:ascii="Times New Roman" w:hAnsi="Times New Roman" w:cs="Times New Roman"/>
-          <w:sz w:val="24"/>
-          <w:szCs w:val="24"/>
-        </w:rPr>
-        <w:t xml:space="preserve"> </w:t>
-      </w:r>
-      <w:proofErr w:type="spellStart"/>
-      <w:r>
-        <w:rPr>
-          <w:rFonts w:ascii="Times New Roman" w:hAnsi="Times New Roman" w:cs="Times New Roman"/>
-          <w:sz w:val="24"/>
-          <w:szCs w:val="24"/>
-        </w:rPr>
-        <w:t>melanggar</w:t>
-      </w:r>
-      <w:proofErr w:type="spellEnd"/>
-      <w:r>
-        <w:rPr>
-          <w:rFonts w:ascii="Times New Roman" w:hAnsi="Times New Roman" w:cs="Times New Roman"/>
-          <w:sz w:val="24"/>
-          <w:szCs w:val="24"/>
-        </w:rPr>
-        <w:t xml:space="preserve"> </w:t>
-      </w:r>
-      <w:proofErr w:type="spellStart"/>
-      <w:r>
-        <w:rPr>
-          <w:rFonts w:ascii="Times New Roman" w:hAnsi="Times New Roman" w:cs="Times New Roman"/>
-          <w:sz w:val="24"/>
-          <w:szCs w:val="24"/>
-        </w:rPr>
-        <w:t>maka</w:t>
-      </w:r>
-      <w:proofErr w:type="spellEnd"/>
-      <w:r>
-        <w:rPr>
-          <w:rFonts w:ascii="Times New Roman" w:hAnsi="Times New Roman" w:cs="Times New Roman"/>
-          <w:sz w:val="24"/>
-          <w:szCs w:val="24"/>
-        </w:rPr>
-        <w:t xml:space="preserve"> </w:t>
-      </w:r>
-      <w:proofErr w:type="spellStart"/>
-      <w:r>
-        <w:rPr>
-          <w:rFonts w:ascii="Times New Roman" w:hAnsi="Times New Roman" w:cs="Times New Roman"/>
-          <w:sz w:val="24"/>
-          <w:szCs w:val="24"/>
-        </w:rPr>
-        <w:t>saya</w:t>
-      </w:r>
-      <w:proofErr w:type="spellEnd"/>
-      <w:r>
-        <w:rPr>
-          <w:rFonts w:ascii="Times New Roman" w:hAnsi="Times New Roman" w:cs="Times New Roman"/>
-          <w:sz w:val="24"/>
-          <w:szCs w:val="24"/>
-        </w:rPr>
-        <w:t xml:space="preserve"> </w:t>
-      </w:r>
-      <w:proofErr w:type="spellStart"/>
-      <w:r>
-        <w:rPr>
-          <w:rFonts w:ascii="Times New Roman" w:hAnsi="Times New Roman" w:cs="Times New Roman"/>
-          <w:sz w:val="24"/>
-          <w:szCs w:val="24"/>
-        </w:rPr>
-        <w:t>siap</w:t>
-      </w:r>
-      <w:proofErr w:type="spellEnd"/>
-      <w:r>
-        <w:rPr>
-          <w:rFonts w:ascii="Times New Roman" w:hAnsi="Times New Roman" w:cs="Times New Roman"/>
-          <w:sz w:val="24"/>
-          <w:szCs w:val="24"/>
-        </w:rPr>
-        <w:t xml:space="preserve"> </w:t>
-      </w:r>
-      <w:proofErr w:type="spellStart"/>
-      <w:r>
-        <w:rPr>
-          <w:rFonts w:ascii="Times New Roman" w:hAnsi="Times New Roman" w:cs="Times New Roman"/>
-          <w:sz w:val="24"/>
-          <w:szCs w:val="24"/>
-        </w:rPr>
-        <w:t>menerima</w:t>
-      </w:r>
-      <w:proofErr w:type="spellEnd"/>
-      <w:r>
-        <w:rPr>
-          <w:rFonts w:ascii="Times New Roman" w:hAnsi="Times New Roman" w:cs="Times New Roman"/>
-          <w:sz w:val="24"/>
-          <w:szCs w:val="24"/>
-        </w:rPr>
-        <w:t xml:space="preserve"> </w:t>
-      </w:r>
-      <w:proofErr w:type="spellStart"/>
-      <w:r>
-        <w:rPr>
-          <w:rFonts w:ascii="Times New Roman" w:hAnsi="Times New Roman" w:cs="Times New Roman"/>
-          <w:sz w:val="24"/>
-          <w:szCs w:val="24"/>
-        </w:rPr>
-        <w:t>segala</w:t>
-      </w:r>
-      <w:proofErr w:type="spellEnd"/>
-      <w:r>
-        <w:rPr>
-          <w:rFonts w:ascii="Times New Roman" w:hAnsi="Times New Roman" w:cs="Times New Roman"/>
-          <w:sz w:val="24"/>
-          <w:szCs w:val="24"/>
-        </w:rPr>
-        <w:t xml:space="preserve"> </w:t>
-      </w:r>
-      <w:proofErr w:type="spellStart"/>
-      <w:r>
-        <w:rPr>
-          <w:rFonts w:ascii="Times New Roman" w:hAnsi="Times New Roman" w:cs="Times New Roman"/>
-          <w:sz w:val="24"/>
-          <w:szCs w:val="24"/>
-        </w:rPr>
-        <w:t>sanksi</w:t>
-      </w:r>
-      <w:proofErr w:type="spellEnd"/>
-      <w:r>
-        <w:rPr>
-          <w:rFonts w:ascii="Times New Roman" w:hAnsi="Times New Roman" w:cs="Times New Roman"/>
-          <w:sz w:val="24"/>
-          <w:szCs w:val="24"/>
-        </w:rPr>
-        <w:t xml:space="preserve"> </w:t>
-      </w:r>
-      <w:proofErr w:type="spellStart"/>
-      <w:r>
-        <w:rPr>
-          <w:rFonts w:ascii="Times New Roman" w:hAnsi="Times New Roman" w:cs="Times New Roman"/>
-          <w:sz w:val="24"/>
-          <w:szCs w:val="24"/>
-        </w:rPr>
-        <w:t>berupa</w:t>
-      </w:r>
-      <w:proofErr w:type="spellEnd"/>
-      <w:r>
-        <w:rPr>
-          <w:rFonts w:ascii="Times New Roman" w:hAnsi="Times New Roman" w:cs="Times New Roman"/>
-          <w:sz w:val="24"/>
-          <w:szCs w:val="24"/>
-        </w:rPr>
-        <w:t xml:space="preserve"> :</w:t>
+        <w:t>Apabila saya melanggar maka saya siap menerima segala sanksi berupa :</w:t>
       </w:r>
     </w:p>
     <w:p>
@@ -3193,106 +1358,14 @@
           <w:szCs w:val="24"/>
         </w:rPr>
       </w:pPr>
-      <w:proofErr w:type="spellStart"/>
       <w:r>
         <w:rPr>
           <w:rFonts w:ascii="Times New Roman" w:hAnsi="Times New Roman" w:cs="Times New Roman"/>
           <w:sz w:val="24"/>
           <w:szCs w:val="24"/>
         </w:rPr>
-        <w:t>Ditarik</w:t>
-      </w:r>
-      <w:proofErr w:type="spellEnd"/>
-      <w:r>
-        <w:rPr>
-          <w:rFonts w:ascii="Times New Roman" w:hAnsi="Times New Roman" w:cs="Times New Roman"/>
-          <w:sz w:val="24"/>
-          <w:szCs w:val="24"/>
-        </w:rPr>
-        <w:t xml:space="preserve"> </w:t>
-      </w:r>
-      <w:proofErr w:type="spellStart"/>
-      <w:r>
-        <w:rPr>
-          <w:rFonts w:ascii="Times New Roman" w:hAnsi="Times New Roman" w:cs="Times New Roman"/>
-          <w:sz w:val="24"/>
-          <w:szCs w:val="24"/>
-        </w:rPr>
-        <w:t>dari</w:t>
-      </w:r>
-      <w:proofErr w:type="spellEnd"/>
-      <w:r>
-        <w:rPr>
-          <w:rFonts w:ascii="Times New Roman" w:hAnsi="Times New Roman" w:cs="Times New Roman"/>
-          <w:sz w:val="24"/>
-          <w:szCs w:val="24"/>
-        </w:rPr>
-        <w:t xml:space="preserve"> </w:t>
-      </w:r>
-      <w:proofErr w:type="spellStart"/>
-      <w:r>
-        <w:rPr>
-          <w:rFonts w:ascii="Times New Roman" w:hAnsi="Times New Roman" w:cs="Times New Roman"/>
-          <w:sz w:val="24"/>
-          <w:szCs w:val="24"/>
-        </w:rPr>
-        <w:t>tempat</w:t>
-      </w:r>
-      <w:proofErr w:type="spellEnd"/>
-      <w:r>
-        <w:rPr>
-          <w:rFonts w:ascii="Times New Roman" w:hAnsi="Times New Roman" w:cs="Times New Roman"/>
-          <w:sz w:val="24"/>
-          <w:szCs w:val="24"/>
-        </w:rPr>
-        <w:t xml:space="preserve"> PKL dan </w:t>
-      </w:r>
-      <w:proofErr w:type="spellStart"/>
-      <w:r>
-        <w:rPr>
-          <w:rFonts w:ascii="Times New Roman" w:hAnsi="Times New Roman" w:cs="Times New Roman"/>
-          <w:sz w:val="24"/>
-          <w:szCs w:val="24"/>
-        </w:rPr>
-        <w:t>dikembalikan</w:t>
-      </w:r>
-      <w:proofErr w:type="spellEnd"/>
-      <w:r>
-        <w:rPr>
-          <w:rFonts w:ascii="Times New Roman" w:hAnsi="Times New Roman" w:cs="Times New Roman"/>
-          <w:sz w:val="24"/>
-          <w:szCs w:val="24"/>
-        </w:rPr>
-        <w:t xml:space="preserve"> </w:t>
-      </w:r>
-      <w:proofErr w:type="spellStart"/>
-      <w:r>
-        <w:rPr>
-          <w:rFonts w:ascii="Times New Roman" w:hAnsi="Times New Roman" w:cs="Times New Roman"/>
-          <w:sz w:val="24"/>
-          <w:szCs w:val="24"/>
-        </w:rPr>
-        <w:t>ke</w:t>
-      </w:r>
-      <w:proofErr w:type="spellEnd"/>
-      <w:r>
-        <w:rPr>
-          <w:rFonts w:ascii="Times New Roman" w:hAnsi="Times New Roman" w:cs="Times New Roman"/>
-          <w:sz w:val="24"/>
-          <w:szCs w:val="24"/>
-        </w:rPr>
-        <w:t xml:space="preserve"> </w:t>
-      </w:r>
-      <w:proofErr w:type="spellStart"/>
-      <w:r>
-        <w:rPr>
-          <w:rFonts w:ascii="Times New Roman" w:hAnsi="Times New Roman" w:cs="Times New Roman"/>
-          <w:sz w:val="24"/>
-          <w:szCs w:val="24"/>
-        </w:rPr>
-        <w:t>sekolah</w:t>
-      </w:r>
-      <w:proofErr w:type="spellEnd"/>
+        <w:t>Ditarik dari tempat PKL dan dikembalikan ke sekolah</w:t>
+      </w:r>
     </w:p>
     <w:p>
       <w:pPr>
@@ -3308,52 +1381,14 @@
           <w:szCs w:val="24"/>
         </w:rPr>
       </w:pPr>
-      <w:proofErr w:type="spellStart"/>
       <w:r>
         <w:rPr>
           <w:rFonts w:ascii="Times New Roman" w:hAnsi="Times New Roman" w:cs="Times New Roman"/>
           <w:sz w:val="24"/>
           <w:szCs w:val="24"/>
         </w:rPr>
-        <w:t>Mengulang</w:t>
-      </w:r>
-      <w:proofErr w:type="spellEnd"/>
-      <w:r>
-        <w:rPr>
-          <w:rFonts w:ascii="Times New Roman" w:hAnsi="Times New Roman" w:cs="Times New Roman"/>
-          <w:sz w:val="24"/>
-          <w:szCs w:val="24"/>
-        </w:rPr>
-        <w:t xml:space="preserve"> PKL pada </w:t>
-      </w:r>
-      <w:proofErr w:type="spellStart"/>
-      <w:r>
-        <w:rPr>
-          <w:rFonts w:ascii="Times New Roman" w:hAnsi="Times New Roman" w:cs="Times New Roman"/>
-          <w:sz w:val="24"/>
-          <w:szCs w:val="24"/>
-        </w:rPr>
-        <w:t>tahun</w:t>
-      </w:r>
-      <w:proofErr w:type="spellEnd"/>
-      <w:r>
-        <w:rPr>
-          <w:rFonts w:ascii="Times New Roman" w:hAnsi="Times New Roman" w:cs="Times New Roman"/>
-          <w:sz w:val="24"/>
-          <w:szCs w:val="24"/>
-        </w:rPr>
-        <w:t xml:space="preserve"> </w:t>
-      </w:r>
-      <w:proofErr w:type="spellStart"/>
-      <w:r>
-        <w:rPr>
-          <w:rFonts w:ascii="Times New Roman" w:hAnsi="Times New Roman" w:cs="Times New Roman"/>
-          <w:sz w:val="24"/>
-          <w:szCs w:val="24"/>
-        </w:rPr>
-        <w:t>berikutnya</w:t>
-      </w:r>
-      <w:proofErr w:type="spellEnd"/>
+        <w:t>Mengulang PKL pada tahun berikutnya</w:t>
+      </w:r>
     </w:p>
     <w:p>
       <w:pPr>
@@ -3367,203 +1402,15 @@
           <w:lang w:val="en-ID" w:eastAsia="en-ID"/>
         </w:rPr>
       </w:pPr>
-      <w:proofErr w:type="spellStart"/>
-      <w:r>
-        <w:rPr>
-          <w:rFonts w:ascii="Times New Roman" w:eastAsia="Times New Roman" w:hAnsi="Times New Roman" w:cs="Times New Roman"/>
-          <w:color w:val="1F1F1F"/>
-          <w:sz w:val="24"/>
-          <w:szCs w:val="24"/>
-          <w:lang w:val="en-ID" w:eastAsia="en-ID"/>
-        </w:rPr>
-        <w:t>Demikian</w:t>
-      </w:r>
-      <w:proofErr w:type="spellEnd"/>
-      <w:r>
-        <w:rPr>
-          <w:rFonts w:ascii="Times New Roman" w:eastAsia="Times New Roman" w:hAnsi="Times New Roman" w:cs="Times New Roman"/>
-          <w:color w:val="1F1F1F"/>
-          <w:sz w:val="24"/>
-          <w:szCs w:val="24"/>
-          <w:lang w:val="en-ID" w:eastAsia="en-ID"/>
-        </w:rPr>
-        <w:t xml:space="preserve"> </w:t>
-      </w:r>
-      <w:proofErr w:type="spellStart"/>
-      <w:r>
-        <w:rPr>
-          <w:rFonts w:ascii="Times New Roman" w:eastAsia="Times New Roman" w:hAnsi="Times New Roman" w:cs="Times New Roman"/>
-          <w:color w:val="1F1F1F"/>
-          <w:sz w:val="24"/>
-          <w:szCs w:val="24"/>
-          <w:lang w:val="en-ID" w:eastAsia="en-ID"/>
-        </w:rPr>
-        <w:t>surat</w:t>
-      </w:r>
-      <w:proofErr w:type="spellEnd"/>
-      <w:r>
-        <w:rPr>
-          <w:rFonts w:ascii="Times New Roman" w:eastAsia="Times New Roman" w:hAnsi="Times New Roman" w:cs="Times New Roman"/>
-          <w:color w:val="1F1F1F"/>
-          <w:sz w:val="24"/>
-          <w:szCs w:val="24"/>
-          <w:lang w:val="en-ID" w:eastAsia="en-ID"/>
-        </w:rPr>
-        <w:t xml:space="preserve"> </w:t>
-      </w:r>
-      <w:proofErr w:type="spellStart"/>
-      <w:r>
-        <w:rPr>
-          <w:rFonts w:ascii="Times New Roman" w:eastAsia="Times New Roman" w:hAnsi="Times New Roman" w:cs="Times New Roman"/>
-          <w:color w:val="1F1F1F"/>
-          <w:sz w:val="24"/>
-          <w:szCs w:val="24"/>
-          <w:lang w:val="en-ID" w:eastAsia="en-ID"/>
-        </w:rPr>
-        <w:t>pernyataan</w:t>
-      </w:r>
-      <w:proofErr w:type="spellEnd"/>
-      <w:r>
-        <w:rPr>
-          <w:rFonts w:ascii="Times New Roman" w:eastAsia="Times New Roman" w:hAnsi="Times New Roman" w:cs="Times New Roman"/>
-          <w:color w:val="1F1F1F"/>
-          <w:sz w:val="24"/>
-          <w:szCs w:val="24"/>
-          <w:lang w:val="en-ID" w:eastAsia="en-ID"/>
-        </w:rPr>
-        <w:t xml:space="preserve"> </w:t>
-      </w:r>
-      <w:proofErr w:type="spellStart"/>
-      <w:r>
-        <w:rPr>
-          <w:rFonts w:ascii="Times New Roman" w:eastAsia="Times New Roman" w:hAnsi="Times New Roman" w:cs="Times New Roman"/>
-          <w:color w:val="1F1F1F"/>
-          <w:sz w:val="24"/>
-          <w:szCs w:val="24"/>
-          <w:lang w:val="en-ID" w:eastAsia="en-ID"/>
-        </w:rPr>
-        <w:t>ini</w:t>
-      </w:r>
-      <w:proofErr w:type="spellEnd"/>
-      <w:r>
-        <w:rPr>
-          <w:rFonts w:ascii="Times New Roman" w:eastAsia="Times New Roman" w:hAnsi="Times New Roman" w:cs="Times New Roman"/>
-          <w:color w:val="1F1F1F"/>
-          <w:sz w:val="24"/>
-          <w:szCs w:val="24"/>
-          <w:lang w:val="en-ID" w:eastAsia="en-ID"/>
-        </w:rPr>
-        <w:t xml:space="preserve"> </w:t>
-      </w:r>
-      <w:proofErr w:type="spellStart"/>
-      <w:r>
-        <w:rPr>
-          <w:rFonts w:ascii="Times New Roman" w:eastAsia="Times New Roman" w:hAnsi="Times New Roman" w:cs="Times New Roman"/>
-          <w:color w:val="1F1F1F"/>
-          <w:sz w:val="24"/>
-          <w:szCs w:val="24"/>
-          <w:lang w:val="en-ID" w:eastAsia="en-ID"/>
-        </w:rPr>
-        <w:t>saya</w:t>
-      </w:r>
-      <w:proofErr w:type="spellEnd"/>
-      <w:r>
-        <w:rPr>
-          <w:rFonts w:ascii="Times New Roman" w:eastAsia="Times New Roman" w:hAnsi="Times New Roman" w:cs="Times New Roman"/>
-          <w:color w:val="1F1F1F"/>
-          <w:sz w:val="24"/>
-          <w:szCs w:val="24"/>
-          <w:lang w:val="en-ID" w:eastAsia="en-ID"/>
-        </w:rPr>
-        <w:t xml:space="preserve"> buat </w:t>
-      </w:r>
-      <w:proofErr w:type="spellStart"/>
-      <w:r>
-        <w:rPr>
-          <w:rFonts w:ascii="Times New Roman" w:eastAsia="Times New Roman" w:hAnsi="Times New Roman" w:cs="Times New Roman"/>
-          <w:color w:val="1F1F1F"/>
-          <w:sz w:val="24"/>
-          <w:szCs w:val="24"/>
-          <w:lang w:val="en-ID" w:eastAsia="en-ID"/>
-        </w:rPr>
-        <w:t>dengan</w:t>
-      </w:r>
-      <w:proofErr w:type="spellEnd"/>
-      <w:r>
-        <w:rPr>
-          <w:rFonts w:ascii="Times New Roman" w:eastAsia="Times New Roman" w:hAnsi="Times New Roman" w:cs="Times New Roman"/>
-          <w:color w:val="1F1F1F"/>
-          <w:sz w:val="24"/>
-          <w:szCs w:val="24"/>
-          <w:lang w:val="en-ID" w:eastAsia="en-ID"/>
-        </w:rPr>
-        <w:t xml:space="preserve"> </w:t>
-      </w:r>
-      <w:proofErr w:type="spellStart"/>
-      <w:r>
-        <w:rPr>
-          <w:rFonts w:ascii="Times New Roman" w:eastAsia="Times New Roman" w:hAnsi="Times New Roman" w:cs="Times New Roman"/>
-          <w:color w:val="1F1F1F"/>
-          <w:sz w:val="24"/>
-          <w:szCs w:val="24"/>
-          <w:lang w:val="en-ID" w:eastAsia="en-ID"/>
-        </w:rPr>
-        <w:t>sebenarnya</w:t>
-      </w:r>
-      <w:proofErr w:type="spellEnd"/>
-      <w:r>
-        <w:rPr>
-          <w:rFonts w:ascii="Times New Roman" w:eastAsia="Times New Roman" w:hAnsi="Times New Roman" w:cs="Times New Roman"/>
-          <w:color w:val="1F1F1F"/>
-          <w:sz w:val="24"/>
-          <w:szCs w:val="24"/>
-          <w:lang w:val="en-ID" w:eastAsia="en-ID"/>
-        </w:rPr>
-        <w:t xml:space="preserve"> dan </w:t>
-      </w:r>
-      <w:proofErr w:type="spellStart"/>
-      <w:r>
-        <w:rPr>
-          <w:rFonts w:ascii="Times New Roman" w:eastAsia="Times New Roman" w:hAnsi="Times New Roman" w:cs="Times New Roman"/>
-          <w:color w:val="1F1F1F"/>
-          <w:sz w:val="24"/>
-          <w:szCs w:val="24"/>
-          <w:lang w:val="en-ID" w:eastAsia="en-ID"/>
-        </w:rPr>
-        <w:t>penuh</w:t>
-      </w:r>
-      <w:proofErr w:type="spellEnd"/>
-      <w:r>
-        <w:rPr>
-          <w:rFonts w:ascii="Times New Roman" w:eastAsia="Times New Roman" w:hAnsi="Times New Roman" w:cs="Times New Roman"/>
-          <w:color w:val="1F1F1F"/>
-          <w:sz w:val="24"/>
-          <w:szCs w:val="24"/>
-          <w:lang w:val="en-ID" w:eastAsia="en-ID"/>
-        </w:rPr>
-        <w:t xml:space="preserve"> </w:t>
-      </w:r>
-      <w:proofErr w:type="spellStart"/>
-      <w:r>
-        <w:rPr>
-          <w:rFonts w:ascii="Times New Roman" w:eastAsia="Times New Roman" w:hAnsi="Times New Roman" w:cs="Times New Roman"/>
-          <w:color w:val="1F1F1F"/>
-          <w:sz w:val="24"/>
-          <w:szCs w:val="24"/>
-          <w:lang w:val="en-ID" w:eastAsia="en-ID"/>
-        </w:rPr>
-        <w:t>kesadaran</w:t>
-      </w:r>
-      <w:proofErr w:type="spellEnd"/>
-      <w:r>
-        <w:rPr>
-          <w:rFonts w:ascii="Times New Roman" w:eastAsia="Times New Roman" w:hAnsi="Times New Roman" w:cs="Times New Roman"/>
-          <w:color w:val="1F1F1F"/>
-          <w:sz w:val="24"/>
-          <w:szCs w:val="24"/>
-          <w:lang w:val="en-ID" w:eastAsia="en-ID"/>
-        </w:rPr>
-        <w:t>.</w:t>
+      <w:r>
+        <w:rPr>
+          <w:rFonts w:ascii="Times New Roman" w:eastAsia="Times New Roman" w:hAnsi="Times New Roman" w:cs="Times New Roman"/>
+          <w:color w:val="1F1F1F"/>
+          <w:sz w:val="24"/>
+          <w:szCs w:val="24"/>
+          <w:lang w:val="en-ID" w:eastAsia="en-ID"/>
+        </w:rPr>
+        <w:t>Demikian surat pernyataan ini saya buat dengan sebenarnya dan penuh kesadaran.</w:t>
       </w:r>
     </w:p>
     <w:p>
@@ -3613,7 +1460,6 @@
                 <w:lang w:val="en-ID" w:eastAsia="en-ID"/>
               </w:rPr>
             </w:pPr>
-            <w:proofErr w:type="spellStart"/>
             <w:r>
               <w:rPr>
                 <w:rFonts w:ascii="Times New Roman" w:eastAsia="Times New Roman" w:hAnsi="Times New Roman" w:cs="Times New Roman"/>
@@ -3622,18 +1468,7 @@
                 <w:szCs w:val="24"/>
                 <w:lang w:val="en-ID" w:eastAsia="en-ID"/>
               </w:rPr>
-              <w:t>Mengetahui</w:t>
-            </w:r>
-            <w:proofErr w:type="spellEnd"/>
-            <w:r>
-              <w:rPr>
-                <w:rFonts w:ascii="Times New Roman" w:eastAsia="Times New Roman" w:hAnsi="Times New Roman" w:cs="Times New Roman"/>
-                <w:color w:val="1F1F1F"/>
-                <w:sz w:val="24"/>
-                <w:szCs w:val="24"/>
-                <w:lang w:val="en-ID" w:eastAsia="en-ID"/>
-              </w:rPr>
-              <w:t>,</w:t>
+              <w:t>Mengetahui,</w:t>
             </w:r>
             <w:r>
               <w:rPr>
@@ -3644,29 +1479,7 @@
                 <w:lang w:val="en-ID" w:eastAsia="en-ID"/>
               </w:rPr>
               <w:br/>
-              <w:t>Orang Tua/</w:t>
-            </w:r>
-            <w:proofErr w:type="spellStart"/>
-            <w:r>
-              <w:rPr>
-                <w:rFonts w:ascii="Times New Roman" w:eastAsia="Times New Roman" w:hAnsi="Times New Roman" w:cs="Times New Roman"/>
-                <w:color w:val="1F1F1F"/>
-                <w:sz w:val="24"/>
-                <w:szCs w:val="24"/>
-                <w:lang w:val="en-ID" w:eastAsia="en-ID"/>
-              </w:rPr>
-              <w:t>Wali</w:t>
-            </w:r>
-            <w:proofErr w:type="spellEnd"/>
-            <w:r>
-              <w:rPr>
-                <w:rFonts w:ascii="Times New Roman" w:eastAsia="Times New Roman" w:hAnsi="Times New Roman" w:cs="Times New Roman"/>
-                <w:color w:val="1F1F1F"/>
-                <w:sz w:val="24"/>
-                <w:szCs w:val="24"/>
-                <w:lang w:val="en-ID" w:eastAsia="en-ID"/>
-              </w:rPr>
-              <w:t>,</w:t>
+              <w:t>Orang Tua/Wali,</w:t>
             </w:r>
           </w:p>
           <w:p>
@@ -3773,7 +1586,6 @@
               </w:rPr>
               <w:t xml:space="preserve"> {</w:t>
             </w:r>
-            <w:proofErr w:type="spellStart"/>
             <w:r>
               <w:rPr>
                 <w:rFonts w:ascii="Times New Roman" w:eastAsia="Times New Roman" w:hAnsi="Times New Roman" w:cs="Times New Roman"/>
@@ -3784,7 +1596,6 @@
               </w:rPr>
               <w:t>tanggal_surat</w:t>
             </w:r>
-            <w:proofErr w:type="spellEnd"/>
             <w:r>
               <w:rPr>
                 <w:rFonts w:ascii="Times New Roman" w:eastAsia="Times New Roman" w:hAnsi="Times New Roman" w:cs="Times New Roman"/>
@@ -3814,51 +1625,7 @@
                 <w:lang w:val="en-ID" w:eastAsia="en-ID"/>
               </w:rPr>
               <w:br/>
-              <w:t xml:space="preserve">Yang </w:t>
-            </w:r>
-            <w:proofErr w:type="spellStart"/>
-            <w:r>
-              <w:rPr>
-                <w:rFonts w:ascii="Times New Roman" w:eastAsia="Times New Roman" w:hAnsi="Times New Roman" w:cs="Times New Roman"/>
-                <w:color w:val="1F1F1F"/>
-                <w:sz w:val="24"/>
-                <w:szCs w:val="24"/>
-                <w:lang w:val="en-ID" w:eastAsia="en-ID"/>
-              </w:rPr>
-              <w:t>Membuat</w:t>
-            </w:r>
-            <w:proofErr w:type="spellEnd"/>
-            <w:r>
-              <w:rPr>
-                <w:rFonts w:ascii="Times New Roman" w:eastAsia="Times New Roman" w:hAnsi="Times New Roman" w:cs="Times New Roman"/>
-                <w:color w:val="1F1F1F"/>
-                <w:sz w:val="24"/>
-                <w:szCs w:val="24"/>
-                <w:lang w:val="en-ID" w:eastAsia="en-ID"/>
-              </w:rPr>
-              <w:t xml:space="preserve"> </w:t>
-            </w:r>
-            <w:proofErr w:type="spellStart"/>
-            <w:r>
-              <w:rPr>
-                <w:rFonts w:ascii="Times New Roman" w:eastAsia="Times New Roman" w:hAnsi="Times New Roman" w:cs="Times New Roman"/>
-                <w:color w:val="1F1F1F"/>
-                <w:sz w:val="24"/>
-                <w:szCs w:val="24"/>
-                <w:lang w:val="en-ID" w:eastAsia="en-ID"/>
-              </w:rPr>
-              <w:t>Pernyataan</w:t>
-            </w:r>
-            <w:proofErr w:type="spellEnd"/>
-            <w:r>
-              <w:rPr>
-                <w:rFonts w:ascii="Times New Roman" w:eastAsia="Times New Roman" w:hAnsi="Times New Roman" w:cs="Times New Roman"/>
-                <w:color w:val="1F1F1F"/>
-                <w:sz w:val="24"/>
-                <w:szCs w:val="24"/>
-                <w:lang w:val="en-ID" w:eastAsia="en-ID"/>
-              </w:rPr>
-              <w:t>,</w:t>
+              <w:t>Yang Membuat Pernyataan,</w:t>
             </w:r>
           </w:p>
           <w:p>
@@ -3942,7 +1709,6 @@
                                       <w:szCs w:val="20"/>
                                     </w:rPr>
                                   </w:pPr>
-                                  <w:proofErr w:type="spellStart"/>
                                   <w:r>
                                     <w:rPr>
                                       <w:rFonts w:ascii="Times New Roman" w:hAnsi="Times New Roman" w:cs="Times New Roman"/>
@@ -3951,7 +1717,6 @@
                                     </w:rPr>
                                     <w:t>Materai</w:t>
                                   </w:r>
-                                  <w:proofErr w:type="spellEnd"/>
                                   <w:r>
                                     <w:rPr>
                                       <w:rFonts w:ascii="Times New Roman" w:hAnsi="Times New Roman" w:cs="Times New Roman"/>
@@ -3998,7 +1763,6 @@
                                 <w:szCs w:val="20"/>
                               </w:rPr>
                             </w:pPr>
-                            <w:proofErr w:type="spellStart"/>
                             <w:r>
                               <w:rPr>
                                 <w:rFonts w:ascii="Times New Roman" w:hAnsi="Times New Roman" w:cs="Times New Roman"/>
@@ -4007,7 +1771,6 @@
                               </w:rPr>
                               <w:t>Materai</w:t>
                             </w:r>
-                            <w:proofErr w:type="spellEnd"/>
                             <w:r>
                               <w:rPr>
                                 <w:rFonts w:ascii="Times New Roman" w:hAnsi="Times New Roman" w:cs="Times New Roman"/>
@@ -4057,29 +1820,7 @@
                 <w:szCs w:val="24"/>
                 <w:lang w:val="en-ID" w:eastAsia="en-ID"/>
               </w:rPr>
-              <w:t>{</w:t>
-            </w:r>
-            <w:proofErr w:type="spellStart"/>
-            <w:r>
-              <w:rPr>
-                <w:rFonts w:ascii="Times New Roman" w:eastAsia="Times New Roman" w:hAnsi="Times New Roman" w:cs="Times New Roman"/>
-                <w:color w:val="1F1F1F"/>
-                <w:sz w:val="24"/>
-                <w:szCs w:val="24"/>
-                <w:lang w:val="en-ID" w:eastAsia="en-ID"/>
-              </w:rPr>
-              <w:t>nama</w:t>
-            </w:r>
-            <w:proofErr w:type="spellEnd"/>
-            <w:r>
-              <w:rPr>
-                <w:rFonts w:ascii="Times New Roman" w:eastAsia="Times New Roman" w:hAnsi="Times New Roman" w:cs="Times New Roman"/>
-                <w:color w:val="1F1F1F"/>
-                <w:sz w:val="24"/>
-                <w:szCs w:val="24"/>
-                <w:lang w:val="en-ID" w:eastAsia="en-ID"/>
-              </w:rPr>
-              <w:t>}</w:t>
+              <w:t>{nama}</w:t>
             </w:r>
           </w:p>
         </w:tc>

--- a/public/template/surat_pernyataan.docx
+++ b/public/template/surat_pernyataan.docx
@@ -1029,7 +1029,29 @@
           <w:bdr w:val="none" w:sz="0" w:space="0" w:color="auto" w:frame="1"/>
           <w:lang w:val="en-ID" w:eastAsia="en-ID"/>
         </w:rPr>
-        <w:t xml:space="preserve">1 Juli s.d 30 </w:t>
+        <w:t>1 Juli s.d 3</w:t>
+      </w:r>
+      <w:r>
+        <w:rPr>
+          <w:rFonts w:ascii="Times New Roman" w:eastAsia="Times New Roman" w:hAnsi="Times New Roman" w:cs="Times New Roman"/>
+          <w:color w:val="1F1F1F"/>
+          <w:sz w:val="24"/>
+          <w:szCs w:val="24"/>
+          <w:bdr w:val="none" w:sz="0" w:space="0" w:color="auto" w:frame="1"/>
+          <w:lang w:val="en-ID" w:eastAsia="en-ID"/>
+        </w:rPr>
+        <w:t>1</w:t>
+      </w:r>
+      <w:r>
+        <w:rPr>
+          <w:rFonts w:ascii="Times New Roman" w:eastAsia="Times New Roman" w:hAnsi="Times New Roman" w:cs="Times New Roman"/>
+          <w:color w:val="1F1F1F"/>
+          <w:sz w:val="24"/>
+          <w:szCs w:val="24"/>
+          <w:bdr w:val="none" w:sz="0" w:space="0" w:color="auto" w:frame="1"/>
+          <w:lang w:val="en-ID" w:eastAsia="en-ID"/>
+        </w:rPr>
+        <w:t xml:space="preserve"> </w:t>
       </w:r>
       <w:r>
         <w:rPr>
